--- a/Pomemeon_server_manual.docx
+++ b/Pomemeon_server_manual.docx
@@ -5,91 +5,154 @@
     <w:p>
       <w:pPr>
         <w:ind w:left="360"/>
-        <w:rPr>
-          <w:sz w:val="24"/>
-        </w:rPr>
-      </w:pPr>
-      <w:proofErr w:type="spellStart"/>
-      <w:r>
-        <w:rPr>
-          <w:sz w:val="24"/>
+        <w:jc w:val="center"/>
+        <w:rPr>
+          <w:b/>
+          <w:i/>
+          <w:sz w:val="52"/>
+        </w:rPr>
+      </w:pPr>
+      <w:proofErr w:type="spellStart"/>
+      <w:r>
+        <w:rPr>
+          <w:b/>
+          <w:i/>
+          <w:sz w:val="52"/>
         </w:rPr>
         <w:t>Dedicated</w:t>
       </w:r>
       <w:proofErr w:type="spellEnd"/>
       <w:r>
         <w:rPr>
-          <w:sz w:val="24"/>
+          <w:b/>
+          <w:i/>
+          <w:sz w:val="52"/>
         </w:rPr>
         <w:t xml:space="preserve"> </w:t>
       </w:r>
       <w:proofErr w:type="spellStart"/>
       <w:r>
         <w:rPr>
-          <w:sz w:val="24"/>
+          <w:b/>
+          <w:i/>
+          <w:sz w:val="52"/>
         </w:rPr>
         <w:t>Pomemeon</w:t>
       </w:r>
       <w:proofErr w:type="spellEnd"/>
       <w:r>
         <w:rPr>
-          <w:sz w:val="24"/>
+          <w:b/>
+          <w:i/>
+          <w:sz w:val="52"/>
         </w:rPr>
         <w:t xml:space="preserve"> </w:t>
       </w:r>
       <w:proofErr w:type="spellStart"/>
       <w:r>
         <w:rPr>
-          <w:sz w:val="24"/>
+          <w:b/>
+          <w:i/>
+          <w:sz w:val="52"/>
         </w:rPr>
         <w:t>server</w:t>
       </w:r>
       <w:proofErr w:type="spellEnd"/>
       <w:r>
         <w:rPr>
-          <w:sz w:val="24"/>
+          <w:b/>
+          <w:i/>
+          <w:sz w:val="52"/>
         </w:rPr>
         <w:t xml:space="preserve"> manual</w:t>
       </w:r>
     </w:p>
     <w:p>
       <w:pPr>
-        <w:ind w:left="360"/>
+        <w:spacing w:after="0"/>
+        <w:rPr>
+          <w:i/>
+        </w:rPr>
+      </w:pPr>
+      <w:r>
+        <w:rPr>
+          <w:i/>
+        </w:rPr>
+        <w:t xml:space="preserve">Version: </w:t>
+      </w:r>
+      <w:proofErr w:type="spellStart"/>
+      <w:r>
+        <w:rPr>
+          <w:i/>
+        </w:rPr>
+        <w:t>Alpha</w:t>
+      </w:r>
+      <w:proofErr w:type="spellEnd"/>
+      <w:r>
+        <w:rPr>
+          <w:i/>
+        </w:rPr>
+        <w:t xml:space="preserve"> 1.0</w:t>
+      </w:r>
+    </w:p>
+    <w:p>
+      <w:pPr>
+        <w:spacing w:after="0"/>
+        <w:rPr>
+          <w:i/>
+        </w:rPr>
+      </w:pPr>
+      <w:r>
+        <w:rPr>
+          <w:i/>
+        </w:rPr>
+        <w:t>Author: Sppmacd</w:t>
+      </w:r>
+    </w:p>
+    <w:p>
+      <w:pPr>
+        <w:rPr>
+          <w:b/>
+          <w:sz w:val="36"/>
+          <w:szCs w:val="24"/>
+        </w:rPr>
+      </w:pPr>
+      <w:proofErr w:type="spellStart"/>
+      <w:r>
+        <w:rPr>
+          <w:b/>
+          <w:sz w:val="36"/>
+          <w:szCs w:val="24"/>
+        </w:rPr>
+        <w:t>Launching</w:t>
+      </w:r>
+      <w:proofErr w:type="spellEnd"/>
+      <w:r>
+        <w:rPr>
+          <w:b/>
+          <w:sz w:val="36"/>
+          <w:szCs w:val="24"/>
+        </w:rPr>
+        <w:t xml:space="preserve"> Server</w:t>
+      </w:r>
+    </w:p>
+    <w:p>
+      <w:pPr>
+        <w:pStyle w:val="Akapitzlist"/>
+        <w:numPr>
+          <w:ilvl w:val="0"/>
+          <w:numId w:val="7"/>
+        </w:numPr>
         <w:rPr>
           <w:sz w:val="24"/>
           <w:szCs w:val="24"/>
-        </w:rPr>
-      </w:pPr>
-      <w:proofErr w:type="spellStart"/>
+          <w:lang w:val="en-GB"/>
+        </w:rPr>
+      </w:pPr>
       <w:r>
         <w:rPr>
           <w:sz w:val="24"/>
           <w:szCs w:val="24"/>
-        </w:rPr>
-        <w:t>Launching</w:t>
-      </w:r>
-      <w:proofErr w:type="spellEnd"/>
-      <w:r>
-        <w:rPr>
-          <w:sz w:val="24"/>
-          <w:szCs w:val="24"/>
-        </w:rPr>
-        <w:t xml:space="preserve"> Server</w:t>
-      </w:r>
-    </w:p>
-    <w:p>
-      <w:pPr>
-        <w:ind w:firstLine="360"/>
-        <w:rPr>
-          <w:sz w:val="24"/>
-          <w:szCs w:val="24"/>
-          <w:lang w:val="en-GB"/>
-        </w:rPr>
-      </w:pPr>
-      <w:r>
-        <w:rPr>
-          <w:sz w:val="24"/>
-          <w:szCs w:val="24"/>
           <w:lang w:val="en-GB"/>
         </w:rPr>
         <w:t>To launch server launch executable: Server/Bin/PomemeonServer.exe</w:t>
@@ -97,7 +160,11 @@
     </w:p>
     <w:p>
       <w:pPr>
-        <w:ind w:firstLine="360"/>
+        <w:pStyle w:val="Akapitzlist"/>
+        <w:numPr>
+          <w:ilvl w:val="0"/>
+          <w:numId w:val="7"/>
+        </w:numPr>
         <w:rPr>
           <w:noProof/>
           <w:sz w:val="24"/>
@@ -111,7 +178,23 @@
           <w:szCs w:val="24"/>
           <w:lang w:val="en-GB"/>
         </w:rPr>
-        <w:t>The executable has to print the log output:</w:t>
+        <w:t xml:space="preserve">The </w:t>
+      </w:r>
+      <w:r>
+        <w:rPr>
+          <w:sz w:val="24"/>
+          <w:szCs w:val="24"/>
+          <w:lang w:val="en-GB"/>
+        </w:rPr>
+        <w:t>Server</w:t>
+      </w:r>
+      <w:r>
+        <w:rPr>
+          <w:sz w:val="24"/>
+          <w:szCs w:val="24"/>
+          <w:lang w:val="en-GB"/>
+        </w:rPr>
+        <w:t xml:space="preserve"> has to print the log output:</w:t>
       </w:r>
       <w:r>
         <w:rPr>
@@ -185,7 +268,30 @@
     </w:p>
     <w:p>
       <w:pPr>
-        <w:ind w:left="360"/>
+        <w:rPr>
+          <w:b/>
+          <w:sz w:val="36"/>
+          <w:szCs w:val="24"/>
+          <w:lang w:val="en-GB"/>
+        </w:rPr>
+      </w:pPr>
+      <w:r>
+        <w:rPr>
+          <w:b/>
+          <w:sz w:val="36"/>
+          <w:szCs w:val="24"/>
+          <w:lang w:val="en-GB"/>
+        </w:rPr>
+        <w:t>Connecting to Server</w:t>
+      </w:r>
+    </w:p>
+    <w:p>
+      <w:pPr>
+        <w:pStyle w:val="Akapitzlist"/>
+        <w:numPr>
+          <w:ilvl w:val="0"/>
+          <w:numId w:val="6"/>
+        </w:numPr>
         <w:rPr>
           <w:sz w:val="24"/>
           <w:szCs w:val="24"/>
@@ -198,12 +304,16 @@
           <w:szCs w:val="24"/>
           <w:lang w:val="en-GB"/>
         </w:rPr>
-        <w:t>Connecting to Server</w:t>
-      </w:r>
-    </w:p>
-    <w:p>
-      <w:pPr>
-        <w:ind w:firstLine="360"/>
+        <w:t>On your phone install TCP Client.</w:t>
+      </w:r>
+    </w:p>
+    <w:p>
+      <w:pPr>
+        <w:pStyle w:val="Akapitzlist"/>
+        <w:numPr>
+          <w:ilvl w:val="0"/>
+          <w:numId w:val="6"/>
+        </w:numPr>
         <w:rPr>
           <w:sz w:val="24"/>
           <w:szCs w:val="24"/>
@@ -216,26 +326,42 @@
           <w:szCs w:val="24"/>
           <w:lang w:val="en-GB"/>
         </w:rPr>
-        <w:t>On your phone install TCP Client.</w:t>
-      </w:r>
-    </w:p>
-    <w:p>
-      <w:pPr>
-        <w:ind w:firstLine="360"/>
+        <w:t>Write your server IP displayed on server log</w:t>
+      </w:r>
+      <w:r>
         <w:rPr>
           <w:sz w:val="24"/>
           <w:szCs w:val="24"/>
           <w:lang w:val="en-GB"/>
         </w:rPr>
-      </w:pPr>
+        <w:t>, and port</w:t>
+      </w:r>
       <w:r>
         <w:rPr>
           <w:sz w:val="24"/>
           <w:szCs w:val="24"/>
           <w:lang w:val="en-GB"/>
         </w:rPr>
-        <w:t>Write your server IP displayed on server log:</w:t>
-      </w:r>
+        <w:t>:</w:t>
+      </w:r>
+      <w:r>
+        <w:rPr>
+          <w:sz w:val="24"/>
+          <w:szCs w:val="24"/>
+          <w:lang w:val="en-GB"/>
+        </w:rPr>
+        <w:t xml:space="preserve"> 12346</w:t>
+      </w:r>
+      <w:r>
+        <w:rPr>
+          <w:sz w:val="24"/>
+          <w:szCs w:val="24"/>
+          <w:lang w:val="en-GB"/>
+        </w:rPr>
+        <w:t>.</w:t>
+      </w:r>
+      <w:bookmarkStart w:id="0" w:name="_GoBack"/>
+      <w:bookmarkEnd w:id="0"/>
     </w:p>
     <w:p>
       <w:pPr>
@@ -320,7 +446,7 @@
           </mc:Choice>
           <mc:Fallback>
             <w:pict>
-              <v:rect w14:anchorId="0CED37CA" id="Prostokąt 3" o:spid="_x0000_s1026" style="position:absolute;margin-left:253.45pt;margin-top:46.75pt;width:76.8pt;height:13.5pt;z-index:251659264;visibility:visible;mso-wrap-style:square;mso-width-percent:0;mso-height-percent:0;mso-wrap-distance-left:9pt;mso-wrap-distance-top:0;mso-wrap-distance-right:9pt;mso-wrap-distance-bottom:0;mso-position-horizontal:absolute;mso-position-horizontal-relative:text;mso-position-vertical:absolute;mso-position-vertical-relative:text;mso-width-percent:0;mso-height-percent:0;mso-width-relative:margin;mso-height-relative:margin;v-text-anchor:middle" o:gfxdata="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" filled="f" strokecolor="red" strokeweight="2.25pt"/>
+              <v:rect w14:anchorId="637FE475" id="Prostokąt 3" o:spid="_x0000_s1026" style="position:absolute;margin-left:253.45pt;margin-top:46.75pt;width:76.8pt;height:13.5pt;z-index:251659264;visibility:visible;mso-wrap-style:square;mso-width-percent:0;mso-height-percent:0;mso-wrap-distance-left:9pt;mso-wrap-distance-top:0;mso-wrap-distance-right:9pt;mso-wrap-distance-bottom:0;mso-position-horizontal:absolute;mso-position-horizontal-relative:text;mso-position-vertical:absolute;mso-position-vertical-relative:text;mso-width-percent:0;mso-height-percent:0;mso-width-relative:margin;mso-height-relative:margin;v-text-anchor:middle" o:gfxdata="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" filled="f" strokecolor="red" strokeweight="2.25pt"/>
             </w:pict>
           </mc:Fallback>
         </mc:AlternateContent>
@@ -375,13 +501,16 @@
     </w:p>
     <w:p>
       <w:pPr>
-        <w:ind w:firstLine="360"/>
-        <w:rPr>
-          <w:lang w:val="en-GB"/>
-        </w:rPr>
-      </w:pPr>
-      <w:r>
-        <w:rPr>
+        <w:rPr>
+          <w:b/>
+          <w:sz w:val="36"/>
+          <w:lang w:val="en-GB"/>
+        </w:rPr>
+      </w:pPr>
+      <w:r>
+        <w:rPr>
+          <w:b/>
+          <w:sz w:val="36"/>
           <w:lang w:val="en-GB"/>
         </w:rPr>
         <w:t>Client Commands</w:t>
@@ -389,13 +518,14 @@
     </w:p>
     <w:p>
       <w:pPr>
-        <w:ind w:firstLine="360"/>
-        <w:rPr>
-          <w:lang w:val="en-GB"/>
-        </w:rPr>
-      </w:pPr>
-      <w:r>
-        <w:rPr>
+        <w:rPr>
+          <w:sz w:val="28"/>
+          <w:lang w:val="en-GB"/>
+        </w:rPr>
+      </w:pPr>
+      <w:r>
+        <w:rPr>
+          <w:sz w:val="28"/>
           <w:lang w:val="en-GB"/>
         </w:rPr>
         <w:t>Command Syntax</w:t>
@@ -403,7 +533,12 @@
     </w:p>
     <w:p>
       <w:pPr>
-        <w:ind w:firstLine="360"/>
+        <w:pBdr>
+          <w:top w:val="single" w:sz="4" w:space="1" w:color="auto"/>
+          <w:left w:val="single" w:sz="4" w:space="4" w:color="auto"/>
+          <w:bottom w:val="single" w:sz="4" w:space="1" w:color="auto"/>
+          <w:right w:val="single" w:sz="4" w:space="4" w:color="auto"/>
+        </w:pBdr>
         <w:rPr>
           <w:rFonts w:ascii="Consolas" w:hAnsi="Consolas"/>
           <w:lang w:val="en-GB"/>
@@ -461,6 +596,7 @@
       <w:proofErr w:type="spellStart"/>
       <w:r>
         <w:rPr>
+          <w:b/>
           <w:lang w:val="en-GB"/>
         </w:rPr>
         <w:t>CmdSetUserID</w:t>
@@ -481,6 +617,7 @@
       <w:proofErr w:type="spellStart"/>
       <w:r>
         <w:rPr>
+          <w:rFonts w:ascii="Consolas" w:hAnsi="Consolas"/>
           <w:lang w:val="en-GB"/>
         </w:rPr>
         <w:t>pmc:setuserid</w:t>
@@ -488,9 +625,16 @@
       <w:proofErr w:type="spellEnd"/>
       <w:r>
         <w:rPr>
-          <w:lang w:val="en-GB"/>
-        </w:rPr>
-        <w:t>|&lt;id&gt; Sets the User ID. Setting the ID to 0 will create the new player</w:t>
+          <w:rFonts w:ascii="Consolas" w:hAnsi="Consolas"/>
+          <w:lang w:val="en-GB"/>
+        </w:rPr>
+        <w:t>|&lt;id&gt;</w:t>
+      </w:r>
+      <w:r>
+        <w:rPr>
+          <w:lang w:val="en-GB"/>
+        </w:rPr>
+        <w:t xml:space="preserve"> Sets the User ID. Setting the ID to 0 will create the new player</w:t>
       </w:r>
       <w:r>
         <w:rPr>
@@ -513,8 +657,10 @@
       <w:proofErr w:type="spellStart"/>
       <w:r>
         <w:rPr>
-          <w:lang w:val="en-GB"/>
-        </w:rPr>
+          <w:b/>
+          <w:lang w:val="en-GB"/>
+        </w:rPr>
+        <w:lastRenderedPageBreak/>
         <w:t>CmdRequestPomemeons</w:t>
       </w:r>
       <w:proofErr w:type="spellEnd"/>
@@ -533,6 +679,7 @@
       <w:proofErr w:type="spellStart"/>
       <w:r>
         <w:rPr>
+          <w:rFonts w:ascii="Consolas" w:hAnsi="Consolas"/>
           <w:lang w:val="en-GB"/>
         </w:rPr>
         <w:t>pmc:requestpomemeons</w:t>
@@ -540,6 +687,7 @@
       <w:proofErr w:type="spellEnd"/>
       <w:r>
         <w:rPr>
+          <w:rFonts w:ascii="Consolas" w:hAnsi="Consolas"/>
           <w:lang w:val="en-GB"/>
         </w:rPr>
         <w:t>|&lt;</w:t>
@@ -547,6 +695,7 @@
       <w:proofErr w:type="spellStart"/>
       <w:r>
         <w:rPr>
+          <w:rFonts w:ascii="Consolas" w:hAnsi="Consolas"/>
           <w:lang w:val="en-GB"/>
         </w:rPr>
         <w:t>centerNS</w:t>
@@ -554,6 +703,7 @@
       <w:proofErr w:type="spellEnd"/>
       <w:r>
         <w:rPr>
+          <w:rFonts w:ascii="Consolas" w:hAnsi="Consolas"/>
           <w:lang w:val="en-GB"/>
         </w:rPr>
         <w:t>&gt;|&lt;</w:t>
@@ -561,6 +711,7 @@
       <w:proofErr w:type="spellStart"/>
       <w:r>
         <w:rPr>
+          <w:rFonts w:ascii="Consolas" w:hAnsi="Consolas"/>
           <w:lang w:val="en-GB"/>
         </w:rPr>
         <w:t>centerEW</w:t>
@@ -568,9 +719,16 @@
       <w:proofErr w:type="spellEnd"/>
       <w:r>
         <w:rPr>
-          <w:lang w:val="en-GB"/>
-        </w:rPr>
-        <w:t xml:space="preserve">&gt;|radius Sends request. The server returns </w:t>
+          <w:rFonts w:ascii="Consolas" w:hAnsi="Consolas"/>
+          <w:lang w:val="en-GB"/>
+        </w:rPr>
+        <w:t>&gt;|radius</w:t>
+      </w:r>
+      <w:r>
+        <w:rPr>
+          <w:lang w:val="en-GB"/>
+        </w:rPr>
+        <w:t xml:space="preserve"> Sends request. The server returns </w:t>
       </w:r>
       <w:proofErr w:type="spellStart"/>
       <w:r>
@@ -632,8 +790,6 @@
         </w:rPr>
         <w:t xml:space="preserve"> ID</w:t>
       </w:r>
-      <w:bookmarkStart w:id="0" w:name="_GoBack"/>
-      <w:bookmarkEnd w:id="0"/>
     </w:p>
     <w:p>
       <w:pPr>
@@ -668,8 +824,1281 @@
         <w:rPr>
           <w:lang w:val="en-GB"/>
         </w:rPr>
+        <w:t>name,</w:t>
+      </w:r>
+    </w:p>
+    <w:p>
+      <w:pPr>
+        <w:pStyle w:val="Akapitzlist"/>
+        <w:numPr>
+          <w:ilvl w:val="1"/>
+          <w:numId w:val="5"/>
+        </w:numPr>
+        <w:rPr>
+          <w:lang w:val="en-GB"/>
+        </w:rPr>
+      </w:pPr>
+      <w:r>
+        <w:rPr>
+          <w:lang w:val="en-GB"/>
+        </w:rPr>
+        <w:t>t</w:t>
+      </w:r>
+      <w:r>
+        <w:rPr>
+          <w:lang w:val="en-GB"/>
+        </w:rPr>
+        <w:t>ype ID,</w:t>
+      </w:r>
+    </w:p>
+    <w:p>
+      <w:pPr>
+        <w:pStyle w:val="Akapitzlist"/>
+        <w:numPr>
+          <w:ilvl w:val="1"/>
+          <w:numId w:val="5"/>
+        </w:numPr>
+        <w:rPr>
+          <w:lang w:val="en-GB"/>
+        </w:rPr>
+      </w:pPr>
+      <w:r>
+        <w:rPr>
+          <w:lang w:val="en-GB"/>
+        </w:rPr>
+        <w:t>description,</w:t>
+      </w:r>
+    </w:p>
+    <w:p>
+      <w:pPr>
+        <w:pStyle w:val="Akapitzlist"/>
+        <w:numPr>
+          <w:ilvl w:val="1"/>
+          <w:numId w:val="5"/>
+        </w:numPr>
+        <w:rPr>
+          <w:lang w:val="en-GB"/>
+        </w:rPr>
+      </w:pPr>
+      <w:r>
+        <w:rPr>
+          <w:lang w:val="en-GB"/>
+        </w:rPr>
+        <w:t>coordinates,</w:t>
+      </w:r>
+    </w:p>
+    <w:p>
+      <w:pPr>
+        <w:pStyle w:val="Akapitzlist"/>
+        <w:numPr>
+          <w:ilvl w:val="1"/>
+          <w:numId w:val="5"/>
+        </w:numPr>
+        <w:rPr>
+          <w:lang w:val="en-GB"/>
+        </w:rPr>
+      </w:pPr>
+      <w:proofErr w:type="spellStart"/>
+      <w:r>
+        <w:rPr>
+          <w:lang w:val="en-GB"/>
+        </w:rPr>
+        <w:t>textureFile</w:t>
+      </w:r>
+      <w:proofErr w:type="spellEnd"/>
+      <w:r>
+        <w:rPr>
+          <w:lang w:val="en-GB"/>
+        </w:rPr>
+        <w:t>,</w:t>
+      </w:r>
+    </w:p>
+    <w:p>
+      <w:pPr>
+        <w:pStyle w:val="Akapitzlist"/>
+        <w:numPr>
+          <w:ilvl w:val="1"/>
+          <w:numId w:val="5"/>
+        </w:numPr>
+        <w:rPr>
+          <w:lang w:val="en-GB"/>
+        </w:rPr>
+      </w:pPr>
+      <w:r>
+        <w:rPr>
+          <w:lang w:val="en-GB"/>
+        </w:rPr>
+        <w:t>owner ID</w:t>
+      </w:r>
+    </w:p>
+    <w:p>
+      <w:pPr>
+        <w:pStyle w:val="Akapitzlist"/>
+        <w:numPr>
+          <w:ilvl w:val="0"/>
+          <w:numId w:val="5"/>
+        </w:numPr>
+        <w:rPr>
+          <w:lang w:val="en-GB"/>
+        </w:rPr>
+      </w:pPr>
+      <w:proofErr w:type="spellStart"/>
+      <w:r>
+        <w:rPr>
+          <w:b/>
+          <w:lang w:val="en-GB"/>
+        </w:rPr>
+        <w:t>CmdPick</w:t>
+      </w:r>
+      <w:proofErr w:type="spellEnd"/>
+      <w:r>
+        <w:rPr>
+          <w:lang w:val="en-GB"/>
+        </w:rPr>
+        <w:t>,</w:t>
+      </w:r>
+      <w:r>
+        <w:rPr>
+          <w:lang w:val="en-GB"/>
+        </w:rPr>
+        <w:t xml:space="preserve"> </w:t>
+      </w:r>
+      <w:proofErr w:type="spellStart"/>
+      <w:r>
+        <w:rPr>
+          <w:rFonts w:ascii="Consolas" w:hAnsi="Consolas"/>
+          <w:lang w:val="en-GB"/>
+        </w:rPr>
+        <w:t>pmc:pick</w:t>
+      </w:r>
+      <w:proofErr w:type="spellEnd"/>
+      <w:r>
+        <w:rPr>
+          <w:rFonts w:ascii="Consolas" w:hAnsi="Consolas"/>
+          <w:lang w:val="en-GB"/>
+        </w:rPr>
+        <w:t>|&lt;id&gt;</w:t>
+      </w:r>
+      <w:r>
+        <w:rPr>
+          <w:lang w:val="en-GB"/>
+        </w:rPr>
+        <w:t xml:space="preserve"> Starts picking the </w:t>
+      </w:r>
+      <w:proofErr w:type="spellStart"/>
+      <w:r>
+        <w:rPr>
+          <w:lang w:val="en-GB"/>
+        </w:rPr>
+        <w:t>pomemeon</w:t>
+      </w:r>
+      <w:proofErr w:type="spellEnd"/>
+      <w:r>
+        <w:rPr>
+          <w:lang w:val="en-GB"/>
+        </w:rPr>
+        <w:t xml:space="preserve"> &lt;id&gt;. The server returns Cash Stat. </w:t>
+      </w:r>
+      <w:r>
+        <w:rPr>
+          <w:u w:val="single"/>
+          <w:lang w:val="en-GB"/>
+        </w:rPr>
+        <w:t xml:space="preserve">The </w:t>
+      </w:r>
+      <w:proofErr w:type="spellStart"/>
+      <w:r>
+        <w:rPr>
+          <w:u w:val="single"/>
+          <w:lang w:val="en-GB"/>
+        </w:rPr>
+        <w:t>pomemeon</w:t>
+      </w:r>
+      <w:proofErr w:type="spellEnd"/>
+      <w:r>
+        <w:rPr>
+          <w:u w:val="single"/>
+          <w:lang w:val="en-GB"/>
+        </w:rPr>
+        <w:t xml:space="preserve"> must be a valid </w:t>
+      </w:r>
+      <w:proofErr w:type="spellStart"/>
+      <w:r>
+        <w:rPr>
+          <w:u w:val="single"/>
+          <w:lang w:val="en-GB"/>
+        </w:rPr>
+        <w:t>Pomemeon</w:t>
+      </w:r>
+      <w:proofErr w:type="spellEnd"/>
+      <w:r>
+        <w:rPr>
+          <w:u w:val="single"/>
+          <w:lang w:val="en-GB"/>
+        </w:rPr>
+        <w:t xml:space="preserve"> ID, else the server will kick the player.</w:t>
+      </w:r>
+    </w:p>
+    <w:p>
+      <w:pPr>
+        <w:pStyle w:val="Akapitzlist"/>
+        <w:numPr>
+          <w:ilvl w:val="0"/>
+          <w:numId w:val="5"/>
+        </w:numPr>
+        <w:rPr>
+          <w:lang w:val="en-GB"/>
+        </w:rPr>
+      </w:pPr>
+      <w:proofErr w:type="spellStart"/>
+      <w:r>
+        <w:rPr>
+          <w:b/>
+          <w:lang w:val="en-GB"/>
+        </w:rPr>
+        <w:t>CmdPlace</w:t>
+      </w:r>
+      <w:proofErr w:type="spellEnd"/>
+      <w:r>
+        <w:rPr>
+          <w:lang w:val="en-GB"/>
+        </w:rPr>
+        <w:t>,</w:t>
+      </w:r>
+      <w:r>
+        <w:rPr>
+          <w:lang w:val="en-GB"/>
+        </w:rPr>
+        <w:t xml:space="preserve"> </w:t>
+      </w:r>
+      <w:proofErr w:type="spellStart"/>
+      <w:r>
+        <w:rPr>
+          <w:rFonts w:ascii="Consolas" w:hAnsi="Consolas"/>
+          <w:lang w:val="en-GB"/>
+        </w:rPr>
+        <w:t>pmc:place</w:t>
+      </w:r>
+      <w:proofErr w:type="spellEnd"/>
+      <w:r>
+        <w:rPr>
+          <w:rFonts w:ascii="Consolas" w:hAnsi="Consolas"/>
+          <w:lang w:val="en-GB"/>
+        </w:rPr>
+        <w:t>|&lt;</w:t>
+      </w:r>
+      <w:proofErr w:type="spellStart"/>
+      <w:r>
+        <w:rPr>
+          <w:rFonts w:ascii="Consolas" w:hAnsi="Consolas"/>
+          <w:lang w:val="en-GB"/>
+        </w:rPr>
+        <w:t>posNS</w:t>
+      </w:r>
+      <w:proofErr w:type="spellEnd"/>
+      <w:r>
+        <w:rPr>
+          <w:rFonts w:ascii="Consolas" w:hAnsi="Consolas"/>
+          <w:lang w:val="en-GB"/>
+        </w:rPr>
+        <w:t>&gt;|&lt;</w:t>
+      </w:r>
+      <w:proofErr w:type="spellStart"/>
+      <w:r>
+        <w:rPr>
+          <w:rFonts w:ascii="Consolas" w:hAnsi="Consolas"/>
+          <w:lang w:val="en-GB"/>
+        </w:rPr>
+        <w:t>posEW</w:t>
+      </w:r>
+      <w:proofErr w:type="spellEnd"/>
+      <w:r>
+        <w:rPr>
+          <w:rFonts w:ascii="Consolas" w:hAnsi="Consolas"/>
+          <w:lang w:val="en-GB"/>
+        </w:rPr>
+        <w:t>&gt;|&lt;type&gt;</w:t>
+      </w:r>
+      <w:r>
+        <w:rPr>
+          <w:lang w:val="en-GB"/>
+        </w:rPr>
+        <w:t xml:space="preserve"> Places </w:t>
+      </w:r>
+      <w:proofErr w:type="spellStart"/>
+      <w:r>
+        <w:rPr>
+          <w:lang w:val="en-GB"/>
+        </w:rPr>
+        <w:t>Pomemeon</w:t>
+      </w:r>
+      <w:proofErr w:type="spellEnd"/>
+      <w:r>
+        <w:rPr>
+          <w:lang w:val="en-GB"/>
+        </w:rPr>
+        <w:t xml:space="preserve"> at specified position. The server returns Cash Stat.</w:t>
+      </w:r>
+    </w:p>
+    <w:p>
+      <w:pPr>
+        <w:pStyle w:val="Akapitzlist"/>
+        <w:numPr>
+          <w:ilvl w:val="0"/>
+          <w:numId w:val="5"/>
+        </w:numPr>
+        <w:rPr>
+          <w:u w:val="single"/>
+          <w:lang w:val="en-GB"/>
+        </w:rPr>
+      </w:pPr>
+      <w:proofErr w:type="spellStart"/>
+      <w:r>
+        <w:rPr>
+          <w:b/>
+          <w:lang w:val="en-GB"/>
+        </w:rPr>
+        <w:t>CmdSetPMData</w:t>
+      </w:r>
+      <w:proofErr w:type="spellEnd"/>
+      <w:r>
+        <w:rPr>
+          <w:lang w:val="en-GB"/>
+        </w:rPr>
+        <w:t>,</w:t>
+      </w:r>
+      <w:r>
+        <w:rPr>
+          <w:lang w:val="en-GB"/>
+        </w:rPr>
+        <w:t xml:space="preserve"> </w:t>
+      </w:r>
+      <w:proofErr w:type="spellStart"/>
+      <w:r>
+        <w:rPr>
+          <w:rFonts w:ascii="Consolas" w:hAnsi="Consolas"/>
+          <w:lang w:val="en-GB"/>
+        </w:rPr>
+        <w:t>pmc:setpmdata</w:t>
+      </w:r>
+      <w:proofErr w:type="spellEnd"/>
+      <w:r>
+        <w:rPr>
+          <w:rFonts w:ascii="Consolas" w:hAnsi="Consolas"/>
+          <w:lang w:val="en-GB"/>
+        </w:rPr>
+        <w:t>|&lt;id&gt;|&lt;name&gt;|&lt;description&gt;|&lt;texture&gt;</w:t>
+      </w:r>
+      <w:r>
+        <w:rPr>
+          <w:lang w:val="en-GB"/>
+        </w:rPr>
+        <w:t xml:space="preserve"> Sets the </w:t>
+      </w:r>
+      <w:proofErr w:type="spellStart"/>
+      <w:r>
+        <w:rPr>
+          <w:lang w:val="en-GB"/>
+        </w:rPr>
+        <w:t>Pomemeon</w:t>
+      </w:r>
+      <w:proofErr w:type="spellEnd"/>
+      <w:r>
+        <w:rPr>
+          <w:lang w:val="en-GB"/>
+        </w:rPr>
+        <w:t xml:space="preserve"> data &lt;id&gt; to specified. </w:t>
+      </w:r>
+      <w:r>
+        <w:rPr>
+          <w:u w:val="single"/>
+          <w:lang w:val="en-GB"/>
+        </w:rPr>
+        <w:t xml:space="preserve">The sender must be the owner of the </w:t>
+      </w:r>
+      <w:proofErr w:type="spellStart"/>
+      <w:r>
+        <w:rPr>
+          <w:u w:val="single"/>
+          <w:lang w:val="en-GB"/>
+        </w:rPr>
+        <w:t>Pomemeon</w:t>
+      </w:r>
+      <w:proofErr w:type="spellEnd"/>
+      <w:r>
+        <w:rPr>
+          <w:u w:val="single"/>
+          <w:lang w:val="en-GB"/>
+        </w:rPr>
+        <w:t xml:space="preserve"> to perform this command, else the error will be thrown.</w:t>
+      </w:r>
+    </w:p>
+    <w:p>
+      <w:pPr>
+        <w:pStyle w:val="Akapitzlist"/>
+        <w:numPr>
+          <w:ilvl w:val="0"/>
+          <w:numId w:val="5"/>
+        </w:numPr>
+        <w:rPr>
+          <w:lang w:val="en-GB"/>
+        </w:rPr>
+      </w:pPr>
+      <w:proofErr w:type="spellStart"/>
+      <w:r>
+        <w:rPr>
+          <w:b/>
+          <w:lang w:val="en-GB"/>
+        </w:rPr>
+        <w:t>CmdStopServer</w:t>
+      </w:r>
+      <w:proofErr w:type="spellEnd"/>
+      <w:r>
+        <w:rPr>
+          <w:lang w:val="en-GB"/>
+        </w:rPr>
+        <w:t>,</w:t>
+      </w:r>
+      <w:r>
+        <w:rPr>
+          <w:lang w:val="en-GB"/>
+        </w:rPr>
+        <w:t xml:space="preserve"> </w:t>
+      </w:r>
+      <w:proofErr w:type="spellStart"/>
+      <w:r>
+        <w:rPr>
+          <w:rFonts w:ascii="Consolas" w:hAnsi="Consolas"/>
+          <w:lang w:val="en-GB"/>
+        </w:rPr>
+        <w:t>pmc:stopserver</w:t>
+      </w:r>
+      <w:proofErr w:type="spellEnd"/>
+      <w:r>
+        <w:rPr>
+          <w:lang w:val="en-GB"/>
+        </w:rPr>
+        <w:t xml:space="preserve"> {coming soon} Stops server. </w:t>
+      </w:r>
+      <w:r>
+        <w:rPr>
+          <w:u w:val="single"/>
+          <w:lang w:val="en-GB"/>
+        </w:rPr>
+        <w:t>The player must be an Admin to perform this command, else the error will be thrown.</w:t>
+      </w:r>
+    </w:p>
+    <w:p>
+      <w:pPr>
+        <w:pStyle w:val="Akapitzlist"/>
+        <w:numPr>
+          <w:ilvl w:val="0"/>
+          <w:numId w:val="5"/>
+        </w:numPr>
+        <w:rPr>
+          <w:lang w:val="en-GB"/>
+        </w:rPr>
+      </w:pPr>
+      <w:proofErr w:type="spellStart"/>
+      <w:r>
+        <w:rPr>
+          <w:b/>
+          <w:lang w:val="en-GB"/>
+        </w:rPr>
+        <w:t>CmdUpdatePos</w:t>
+      </w:r>
+      <w:proofErr w:type="spellEnd"/>
+      <w:r>
+        <w:rPr>
+          <w:lang w:val="en-GB"/>
+        </w:rPr>
+        <w:t>,</w:t>
+      </w:r>
+      <w:r>
+        <w:rPr>
+          <w:lang w:val="en-GB"/>
+        </w:rPr>
+        <w:t xml:space="preserve"> </w:t>
+      </w:r>
+      <w:proofErr w:type="spellStart"/>
+      <w:r>
+        <w:rPr>
+          <w:rFonts w:ascii="Consolas" w:hAnsi="Consolas"/>
+          <w:lang w:val="en-GB"/>
+        </w:rPr>
+        <w:t>pmc:setuserpos</w:t>
+      </w:r>
+      <w:proofErr w:type="spellEnd"/>
+      <w:r>
+        <w:rPr>
+          <w:rFonts w:ascii="Consolas" w:hAnsi="Consolas"/>
+          <w:lang w:val="en-GB"/>
+        </w:rPr>
+        <w:t>|&lt;</w:t>
+      </w:r>
+      <w:proofErr w:type="spellStart"/>
+      <w:r>
+        <w:rPr>
+          <w:rFonts w:ascii="Consolas" w:hAnsi="Consolas"/>
+          <w:lang w:val="en-GB"/>
+        </w:rPr>
+        <w:t>posNS</w:t>
+      </w:r>
+      <w:proofErr w:type="spellEnd"/>
+      <w:r>
+        <w:rPr>
+          <w:rFonts w:ascii="Consolas" w:hAnsi="Consolas"/>
+          <w:lang w:val="en-GB"/>
+        </w:rPr>
+        <w:t>&gt;|&lt;</w:t>
+      </w:r>
+      <w:proofErr w:type="spellStart"/>
+      <w:r>
+        <w:rPr>
+          <w:rFonts w:ascii="Consolas" w:hAnsi="Consolas"/>
+          <w:lang w:val="en-GB"/>
+        </w:rPr>
+        <w:t>posEW</w:t>
+      </w:r>
+      <w:proofErr w:type="spellEnd"/>
+      <w:r>
+        <w:rPr>
+          <w:rFonts w:ascii="Consolas" w:hAnsi="Consolas"/>
+          <w:lang w:val="en-GB"/>
+        </w:rPr>
+        <w:t>&gt;</w:t>
+      </w:r>
+      <w:r>
+        <w:rPr>
+          <w:lang w:val="en-GB"/>
+        </w:rPr>
+        <w:t xml:space="preserve"> Updates the sender position.</w:t>
+      </w:r>
+    </w:p>
+    <w:p>
+      <w:pPr>
+        <w:pStyle w:val="Akapitzlist"/>
+        <w:numPr>
+          <w:ilvl w:val="0"/>
+          <w:numId w:val="5"/>
+        </w:numPr>
+        <w:rPr>
+          <w:lang w:val="en-GB"/>
+        </w:rPr>
+      </w:pPr>
+      <w:proofErr w:type="spellStart"/>
+      <w:r>
+        <w:rPr>
+          <w:b/>
+          <w:lang w:val="en-GB"/>
+        </w:rPr>
+        <w:t>CmdRequestUserData</w:t>
+      </w:r>
+      <w:proofErr w:type="spellEnd"/>
+      <w:r>
+        <w:rPr>
+          <w:lang w:val="en-GB"/>
+        </w:rPr>
+        <w:t xml:space="preserve">, </w:t>
+      </w:r>
+      <w:proofErr w:type="spellStart"/>
+      <w:r>
+        <w:rPr>
+          <w:rFonts w:ascii="Consolas" w:hAnsi="Consolas"/>
+          <w:lang w:val="en-GB"/>
+        </w:rPr>
+        <w:t>pmc:requestuserdata</w:t>
+      </w:r>
+      <w:proofErr w:type="spellEnd"/>
+      <w:r>
+        <w:rPr>
+          <w:rFonts w:ascii="Consolas" w:hAnsi="Consolas"/>
+          <w:lang w:val="en-GB"/>
+        </w:rPr>
+        <w:t>|&lt;</w:t>
+      </w:r>
+      <w:proofErr w:type="spellStart"/>
+      <w:r>
+        <w:rPr>
+          <w:rFonts w:ascii="Consolas" w:hAnsi="Consolas"/>
+          <w:lang w:val="en-GB"/>
+        </w:rPr>
+        <w:t>userID</w:t>
+      </w:r>
+      <w:proofErr w:type="spellEnd"/>
+      <w:r>
+        <w:rPr>
+          <w:rFonts w:ascii="Consolas" w:hAnsi="Consolas"/>
+          <w:lang w:val="en-GB"/>
+        </w:rPr>
+        <w:t xml:space="preserve">&gt; </w:t>
+      </w:r>
+      <w:r>
+        <w:rPr>
+          <w:lang w:val="en-GB"/>
+        </w:rPr>
+        <w:t xml:space="preserve">Sends the User Data for the specified user.  The data sent is: </w:t>
+      </w:r>
+    </w:p>
+    <w:p>
+      <w:pPr>
+        <w:pStyle w:val="Akapitzlist"/>
+        <w:numPr>
+          <w:ilvl w:val="1"/>
+          <w:numId w:val="5"/>
+        </w:numPr>
+        <w:rPr>
+          <w:lang w:val="en-GB"/>
+        </w:rPr>
+      </w:pPr>
+      <w:proofErr w:type="spellStart"/>
+      <w:r>
+        <w:rPr>
+          <w:lang w:val="en-GB"/>
+        </w:rPr>
+        <w:t>cashCount</w:t>
+      </w:r>
+      <w:proofErr w:type="spellEnd"/>
+      <w:r>
+        <w:rPr>
+          <w:lang w:val="en-GB"/>
+        </w:rPr>
+        <w:t>,</w:t>
+      </w:r>
+    </w:p>
+    <w:p>
+      <w:pPr>
+        <w:pStyle w:val="Akapitzlist"/>
+        <w:numPr>
+          <w:ilvl w:val="1"/>
+          <w:numId w:val="5"/>
+        </w:numPr>
+        <w:rPr>
+          <w:lang w:val="en-GB"/>
+        </w:rPr>
+      </w:pPr>
+      <w:proofErr w:type="spellStart"/>
+      <w:r>
+        <w:rPr>
+          <w:lang w:val="en-GB"/>
+        </w:rPr>
+        <w:t>currentPoints</w:t>
+      </w:r>
+      <w:proofErr w:type="spellEnd"/>
+      <w:r>
+        <w:rPr>
+          <w:lang w:val="en-GB"/>
+        </w:rPr>
+        <w:t>,</w:t>
+      </w:r>
+    </w:p>
+    <w:p>
+      <w:pPr>
+        <w:pStyle w:val="Akapitzlist"/>
+        <w:numPr>
+          <w:ilvl w:val="1"/>
+          <w:numId w:val="5"/>
+        </w:numPr>
+        <w:rPr>
+          <w:lang w:val="en-GB"/>
+        </w:rPr>
+      </w:pPr>
+      <w:proofErr w:type="spellStart"/>
+      <w:r>
+        <w:rPr>
+          <w:lang w:val="en-GB"/>
+        </w:rPr>
+        <w:t>xp</w:t>
+      </w:r>
+      <w:proofErr w:type="spellEnd"/>
+      <w:r>
+        <w:rPr>
+          <w:lang w:val="en-GB"/>
+        </w:rPr>
+        <w:t>,</w:t>
+      </w:r>
+    </w:p>
+    <w:p>
+      <w:pPr>
+        <w:pStyle w:val="Akapitzlist"/>
+        <w:numPr>
+          <w:ilvl w:val="1"/>
+          <w:numId w:val="5"/>
+        </w:numPr>
+        <w:rPr>
+          <w:lang w:val="en-GB"/>
+        </w:rPr>
+      </w:pPr>
+      <w:proofErr w:type="spellStart"/>
+      <w:r>
+        <w:rPr>
+          <w:lang w:val="en-GB"/>
+        </w:rPr>
+        <w:t>totalPoints</w:t>
+      </w:r>
+      <w:proofErr w:type="spellEnd"/>
+      <w:r>
+        <w:rPr>
+          <w:lang w:val="en-GB"/>
+        </w:rPr>
+        <w:t>,</w:t>
+      </w:r>
+    </w:p>
+    <w:p>
+      <w:pPr>
+        <w:pStyle w:val="Akapitzlist"/>
+        <w:numPr>
+          <w:ilvl w:val="1"/>
+          <w:numId w:val="5"/>
+        </w:numPr>
+        <w:rPr>
+          <w:lang w:val="en-GB"/>
+        </w:rPr>
+      </w:pPr>
+      <w:proofErr w:type="spellStart"/>
+      <w:r>
+        <w:rPr>
+          <w:lang w:val="en-GB"/>
+        </w:rPr>
+        <w:t>leaderboardPlace</w:t>
+      </w:r>
+      <w:proofErr w:type="spellEnd"/>
+      <w:r>
+        <w:rPr>
+          <w:lang w:val="en-GB"/>
+        </w:rPr>
+        <w:t>,</w:t>
+      </w:r>
+    </w:p>
+    <w:p>
+      <w:pPr>
+        <w:pStyle w:val="Akapitzlist"/>
+        <w:numPr>
+          <w:ilvl w:val="1"/>
+          <w:numId w:val="5"/>
+        </w:numPr>
+        <w:rPr>
+          <w:lang w:val="en-GB"/>
+        </w:rPr>
+      </w:pPr>
+      <w:r>
+        <w:rPr>
+          <w:lang w:val="en-GB"/>
+        </w:rPr>
+        <w:t>level,</w:t>
+      </w:r>
+    </w:p>
+    <w:p>
+      <w:pPr>
+        <w:pStyle w:val="Akapitzlist"/>
+        <w:numPr>
+          <w:ilvl w:val="1"/>
+          <w:numId w:val="5"/>
+        </w:numPr>
+        <w:rPr>
+          <w:lang w:val="en-GB"/>
+        </w:rPr>
+      </w:pPr>
+      <w:proofErr w:type="spellStart"/>
+      <w:r>
+        <w:rPr>
+          <w:lang w:val="en-GB"/>
+        </w:rPr>
+        <w:t>freePomemeonPlaced</w:t>
+      </w:r>
+      <w:proofErr w:type="spellEnd"/>
+    </w:p>
+    <w:p>
+      <w:pPr>
+        <w:pStyle w:val="Akapitzlist"/>
+        <w:numPr>
+          <w:ilvl w:val="1"/>
+          <w:numId w:val="5"/>
+        </w:numPr>
+        <w:rPr>
+          <w:lang w:val="en-GB"/>
+        </w:rPr>
+      </w:pPr>
+      <w:proofErr w:type="spellStart"/>
+      <w:r>
+        <w:rPr>
+          <w:lang w:val="en-GB"/>
+        </w:rPr>
+        <w:t>isDailyRewardCollected</w:t>
+      </w:r>
+      <w:proofErr w:type="spellEnd"/>
+    </w:p>
+    <w:p>
+      <w:pPr>
+        <w:pStyle w:val="Akapitzlist"/>
+        <w:numPr>
+          <w:ilvl w:val="1"/>
+          <w:numId w:val="5"/>
+        </w:numPr>
+        <w:rPr>
+          <w:lang w:val="en-GB"/>
+        </w:rPr>
+      </w:pPr>
+      <w:proofErr w:type="spellStart"/>
+      <w:r>
+        <w:rPr>
+          <w:lang w:val="en-GB"/>
+        </w:rPr>
+        <w:t>logCount</w:t>
+      </w:r>
+      <w:proofErr w:type="spellEnd"/>
+    </w:p>
+    <w:p>
+      <w:pPr>
+        <w:pStyle w:val="Akapitzlist"/>
+        <w:numPr>
+          <w:ilvl w:val="1"/>
+          <w:numId w:val="5"/>
+        </w:numPr>
+        <w:rPr>
+          <w:lang w:val="en-GB"/>
+        </w:rPr>
+      </w:pPr>
+      <w:r>
+        <w:rPr>
+          <w:lang w:val="en-GB"/>
+        </w:rPr>
+        <w:t xml:space="preserve">pick Timer (The time elapsed from the last </w:t>
+      </w:r>
+      <w:proofErr w:type="spellStart"/>
+      <w:r>
+        <w:rPr>
+          <w:lang w:val="en-GB"/>
+        </w:rPr>
+        <w:t>Pomemeon</w:t>
+      </w:r>
+      <w:proofErr w:type="spellEnd"/>
+      <w:r>
+        <w:rPr>
+          <w:lang w:val="en-GB"/>
+        </w:rPr>
+        <w:t xml:space="preserve"> pickup)</w:t>
+      </w:r>
+    </w:p>
+    <w:p>
+      <w:pPr>
+        <w:rPr>
+          <w:b/>
+          <w:sz w:val="36"/>
+          <w:lang w:val="en-GB"/>
+        </w:rPr>
+      </w:pPr>
+      <w:r>
+        <w:rPr>
+          <w:b/>
+          <w:sz w:val="36"/>
+          <w:lang w:val="en-GB"/>
+        </w:rPr>
+        <w:t>Server Commands</w:t>
+      </w:r>
+    </w:p>
+    <w:p>
+      <w:pPr>
+        <w:pStyle w:val="Akapitzlist"/>
+        <w:numPr>
+          <w:ilvl w:val="0"/>
+          <w:numId w:val="5"/>
+        </w:numPr>
+        <w:rPr>
+          <w:lang w:val="en-GB"/>
+        </w:rPr>
+      </w:pPr>
+      <w:proofErr w:type="spellStart"/>
+      <w:r>
+        <w:rPr>
+          <w:b/>
+          <w:lang w:val="en-GB"/>
+        </w:rPr>
+        <w:t>SCmdUserID</w:t>
+      </w:r>
+      <w:proofErr w:type="spellEnd"/>
+      <w:r>
+        <w:rPr>
+          <w:lang w:val="en-GB"/>
+        </w:rPr>
+        <w:t>,</w:t>
+      </w:r>
+      <w:r>
+        <w:rPr>
+          <w:lang w:val="en-GB"/>
+        </w:rPr>
+        <w:t xml:space="preserve"> </w:t>
+      </w:r>
+      <w:proofErr w:type="spellStart"/>
+      <w:r>
+        <w:rPr>
+          <w:rFonts w:ascii="Consolas" w:hAnsi="Consolas"/>
+          <w:lang w:val="en-GB"/>
+        </w:rPr>
+        <w:t>pms:userid</w:t>
+      </w:r>
+      <w:proofErr w:type="spellEnd"/>
+      <w:r>
+        <w:rPr>
+          <w:rFonts w:ascii="Consolas" w:hAnsi="Consolas"/>
+          <w:lang w:val="en-GB"/>
+        </w:rPr>
+        <w:t>|&lt;id&gt;</w:t>
+      </w:r>
+      <w:r>
+        <w:rPr>
+          <w:lang w:val="en-GB"/>
+        </w:rPr>
+        <w:t xml:space="preserve"> Returns the ID for the newly created account.</w:t>
+      </w:r>
+    </w:p>
+    <w:p>
+      <w:pPr>
+        <w:pStyle w:val="Akapitzlist"/>
+        <w:numPr>
+          <w:ilvl w:val="0"/>
+          <w:numId w:val="5"/>
+        </w:numPr>
+        <w:rPr>
+          <w:lang w:val="en-GB"/>
+        </w:rPr>
+      </w:pPr>
+      <w:proofErr w:type="spellStart"/>
+      <w:r>
+        <w:rPr>
+          <w:b/>
+          <w:lang w:val="en-GB"/>
+        </w:rPr>
+        <w:t>SCmdDisconnect</w:t>
+      </w:r>
+      <w:proofErr w:type="spellEnd"/>
+      <w:r>
+        <w:rPr>
+          <w:lang w:val="en-GB"/>
+        </w:rPr>
+        <w:t>,</w:t>
+      </w:r>
+      <w:r>
+        <w:rPr>
+          <w:lang w:val="en-GB"/>
+        </w:rPr>
+        <w:t xml:space="preserve"> </w:t>
+      </w:r>
+      <w:proofErr w:type="spellStart"/>
+      <w:r>
+        <w:rPr>
+          <w:rFonts w:ascii="Consolas" w:hAnsi="Consolas"/>
+          <w:lang w:val="en-GB"/>
+        </w:rPr>
+        <w:t>pms:disconnect</w:t>
+      </w:r>
+      <w:proofErr w:type="spellEnd"/>
+      <w:r>
+        <w:rPr>
+          <w:rFonts w:ascii="Consolas" w:hAnsi="Consolas"/>
+          <w:lang w:val="en-GB"/>
+        </w:rPr>
+        <w:t>|&lt;reason&gt;</w:t>
+      </w:r>
+      <w:r>
+        <w:rPr>
+          <w:lang w:val="en-GB"/>
+        </w:rPr>
+        <w:t xml:space="preserve"> </w:t>
+      </w:r>
+      <w:r>
+        <w:rPr>
+          <w:lang w:val="en-GB"/>
+        </w:rPr>
+        <w:t>T</w:t>
+      </w:r>
+      <w:r>
+        <w:rPr>
+          <w:lang w:val="en-GB"/>
+        </w:rPr>
+        <w:t>he reason for the disconnection. The reason can be:</w:t>
+      </w:r>
+    </w:p>
+    <w:p>
+      <w:pPr>
+        <w:pStyle w:val="Akapitzlist"/>
+        <w:numPr>
+          <w:ilvl w:val="1"/>
+          <w:numId w:val="5"/>
+        </w:numPr>
+        <w:rPr>
+          <w:lang w:val="en-GB"/>
+        </w:rPr>
+      </w:pPr>
+      <w:proofErr w:type="spellStart"/>
+      <w:r>
+        <w:rPr>
+          <w:rFonts w:ascii="Consolas" w:hAnsi="Consolas"/>
+          <w:lang w:val="en-GB"/>
+        </w:rPr>
+        <w:t>ERR_DISCONNECTED_x</w:t>
+      </w:r>
+      <w:proofErr w:type="spellEnd"/>
+      <w:r>
+        <w:rPr>
+          <w:rFonts w:ascii="Consolas" w:hAnsi="Consolas"/>
+          <w:lang w:val="en-GB"/>
+        </w:rPr>
+        <w:t xml:space="preserve"> </w:t>
+      </w:r>
+      <w:r>
+        <w:rPr>
+          <w:lang w:val="en-GB"/>
+        </w:rPr>
+        <w:t>The client was disconnected (closed app, lost internet connection). The X can be:</w:t>
+      </w:r>
+    </w:p>
+    <w:p>
+      <w:pPr>
+        <w:pStyle w:val="Akapitzlist"/>
+        <w:numPr>
+          <w:ilvl w:val="2"/>
+          <w:numId w:val="5"/>
+        </w:numPr>
+        <w:rPr>
+          <w:lang w:val="en-GB"/>
+        </w:rPr>
+      </w:pPr>
+      <w:r>
+        <w:rPr>
+          <w:lang w:val="en-GB"/>
+        </w:rPr>
+        <w:t>3-Disconnected</w:t>
+      </w:r>
+    </w:p>
+    <w:p>
+      <w:pPr>
+        <w:pStyle w:val="Akapitzlist"/>
+        <w:numPr>
+          <w:ilvl w:val="2"/>
+          <w:numId w:val="5"/>
+        </w:numPr>
+        <w:rPr>
+          <w:lang w:val="en-GB"/>
+        </w:rPr>
+      </w:pPr>
+      <w:r>
+        <w:rPr>
+          <w:lang w:val="en-GB"/>
+        </w:rPr>
+        <w:t>4-Unknown Server Erro</w:t>
+      </w:r>
+      <w:r>
+        <w:rPr>
+          <w:lang w:val="en-GB"/>
+        </w:rPr>
+        <w:t>r</w:t>
+      </w:r>
+    </w:p>
+    <w:p>
+      <w:pPr>
+        <w:pStyle w:val="Akapitzlist"/>
+        <w:numPr>
+          <w:ilvl w:val="1"/>
+          <w:numId w:val="5"/>
+        </w:numPr>
+        <w:rPr>
+          <w:lang w:val="en-GB"/>
+        </w:rPr>
+      </w:pPr>
+      <w:r>
+        <w:rPr>
+          <w:rFonts w:ascii="Consolas" w:hAnsi="Consolas"/>
+          <w:lang w:val="en-GB"/>
+        </w:rPr>
+        <w:t>ERR_INVALID_USER_ID</w:t>
+      </w:r>
+      <w:r>
+        <w:rPr>
+          <w:lang w:val="en-GB"/>
+        </w:rPr>
+        <w:t xml:space="preserve"> The cli</w:t>
+      </w:r>
+      <w:r>
+        <w:rPr>
+          <w:lang w:val="en-GB"/>
+        </w:rPr>
+        <w:t xml:space="preserve">ent tried to log in by </w:t>
+      </w:r>
+      <w:r>
+        <w:rPr>
+          <w:lang w:val="en-GB"/>
+        </w:rPr>
+        <w:t xml:space="preserve">not existing </w:t>
+      </w:r>
+      <w:proofErr w:type="spellStart"/>
+      <w:r>
+        <w:rPr>
+          <w:lang w:val="en-GB"/>
+        </w:rPr>
+        <w:t>userID</w:t>
+      </w:r>
+      <w:proofErr w:type="spellEnd"/>
+      <w:r>
+        <w:rPr>
+          <w:lang w:val="en-GB"/>
+        </w:rPr>
+        <w:t>.</w:t>
+      </w:r>
+    </w:p>
+    <w:p>
+      <w:pPr>
+        <w:pStyle w:val="Akapitzlist"/>
+        <w:numPr>
+          <w:ilvl w:val="1"/>
+          <w:numId w:val="5"/>
+        </w:numPr>
+        <w:rPr>
+          <w:lang w:val="en-GB"/>
+        </w:rPr>
+      </w:pPr>
+      <w:r>
+        <w:rPr>
+          <w:rFonts w:ascii="Consolas" w:hAnsi="Consolas"/>
+          <w:lang w:val="en-GB"/>
+        </w:rPr>
+        <w:t>ERR_INVALID_OBJECT_ID</w:t>
+      </w:r>
+      <w:r>
+        <w:rPr>
+          <w:lang w:val="en-GB"/>
+        </w:rPr>
+        <w:t xml:space="preserve"> The client tried to refer to invalid Object ID, e. g. non-existing </w:t>
+      </w:r>
+      <w:proofErr w:type="spellStart"/>
+      <w:r>
+        <w:rPr>
+          <w:lang w:val="en-GB"/>
+        </w:rPr>
+        <w:t>Pomemeon</w:t>
+      </w:r>
+      <w:proofErr w:type="spellEnd"/>
+      <w:r>
+        <w:rPr>
+          <w:lang w:val="en-GB"/>
+        </w:rPr>
+        <w:t>.</w:t>
+      </w:r>
+    </w:p>
+    <w:p>
+      <w:pPr>
+        <w:pStyle w:val="Akapitzlist"/>
+        <w:numPr>
+          <w:ilvl w:val="0"/>
+          <w:numId w:val="5"/>
+        </w:numPr>
+        <w:rPr>
+          <w:lang w:val="en-GB"/>
+        </w:rPr>
+      </w:pPr>
+      <w:proofErr w:type="spellStart"/>
+      <w:r>
+        <w:rPr>
+          <w:b/>
+          <w:lang w:val="en-GB"/>
+        </w:rPr>
+        <w:t>SCmdCashStat</w:t>
+      </w:r>
+      <w:proofErr w:type="spellEnd"/>
+      <w:r>
+        <w:rPr>
+          <w:lang w:val="en-GB"/>
+        </w:rPr>
+        <w:t>,</w:t>
+      </w:r>
+      <w:r>
+        <w:rPr>
+          <w:lang w:val="en-GB"/>
+        </w:rPr>
+        <w:t xml:space="preserve"> </w:t>
+      </w:r>
+      <w:proofErr w:type="spellStart"/>
+      <w:r>
+        <w:rPr>
+          <w:rFonts w:ascii="Consolas" w:hAnsi="Consolas"/>
+          <w:lang w:val="en-GB"/>
+        </w:rPr>
+        <w:t>pms:</w:t>
+      </w:r>
+      <w:r>
+        <w:rPr>
+          <w:rFonts w:ascii="Consolas" w:hAnsi="Consolas"/>
+          <w:lang w:val="en-GB"/>
+        </w:rPr>
+        <w:t>cashstat</w:t>
+      </w:r>
+      <w:proofErr w:type="spellEnd"/>
+      <w:r>
+        <w:rPr>
+          <w:rFonts w:ascii="Consolas" w:hAnsi="Consolas"/>
+          <w:lang w:val="en-GB"/>
+        </w:rPr>
+        <w:t>|&lt;</w:t>
+      </w:r>
+      <w:proofErr w:type="spellStart"/>
+      <w:r>
+        <w:rPr>
+          <w:rFonts w:ascii="Consolas" w:hAnsi="Consolas"/>
+          <w:lang w:val="en-GB"/>
+        </w:rPr>
+        <w:t>statID</w:t>
+      </w:r>
+      <w:proofErr w:type="spellEnd"/>
+      <w:r>
+        <w:rPr>
+          <w:rFonts w:ascii="Consolas" w:hAnsi="Consolas"/>
+          <w:lang w:val="en-GB"/>
+        </w:rPr>
+        <w:t>&gt;</w:t>
+      </w:r>
+      <w:r>
+        <w:rPr>
+          <w:lang w:val="en-GB"/>
+        </w:rPr>
+        <w:t xml:space="preserve"> This is the response for commands that affects players stats such as cash, points. The Cash Stat can be:</w:t>
+      </w:r>
+    </w:p>
+    <w:p>
+      <w:pPr>
+        <w:pStyle w:val="Akapitzlist"/>
+        <w:numPr>
+          <w:ilvl w:val="1"/>
+          <w:numId w:val="5"/>
+        </w:numPr>
+        <w:rPr>
+          <w:lang w:val="en-GB"/>
+        </w:rPr>
+      </w:pPr>
+      <w:r>
+        <w:rPr>
+          <w:rFonts w:ascii="Consolas" w:hAnsi="Consolas"/>
+          <w:lang w:val="en-GB"/>
+        </w:rPr>
         <w:lastRenderedPageBreak/>
-        <w:t>name,</w:t>
+        <w:t>Success</w:t>
+      </w:r>
+      <w:r>
+        <w:rPr>
+          <w:lang w:val="en-GB"/>
+        </w:rPr>
+        <w:t xml:space="preserve"> (0)</w:t>
+      </w:r>
+      <w:r>
+        <w:rPr>
+          <w:lang w:val="en-GB"/>
+        </w:rPr>
+        <w:t>,</w:t>
+      </w:r>
+      <w:r>
+        <w:rPr>
+          <w:lang w:val="en-GB"/>
+        </w:rPr>
+        <w:t xml:space="preserve"> The player has successfully made the action</w:t>
       </w:r>
     </w:p>
     <w:p>
@@ -683,17 +2112,48 @@
           <w:lang w:val="en-GB"/>
         </w:rPr>
       </w:pPr>
-      <w:r>
-        <w:rPr>
-          <w:lang w:val="en-GB"/>
-        </w:rPr>
-        <w:t>t</w:t>
-      </w:r>
-      <w:r>
-        <w:rPr>
-          <w:lang w:val="en-GB"/>
-        </w:rPr>
-        <w:t>ype ID,</w:t>
+      <w:proofErr w:type="spellStart"/>
+      <w:r>
+        <w:rPr>
+          <w:rFonts w:ascii="Consolas" w:hAnsi="Consolas"/>
+          <w:lang w:val="en-GB"/>
+        </w:rPr>
+        <w:t>NotEnoughCoins</w:t>
+      </w:r>
+      <w:proofErr w:type="spellEnd"/>
+      <w:r>
+        <w:rPr>
+          <w:rFonts w:ascii="Consolas" w:hAnsi="Consolas"/>
+          <w:lang w:val="en-GB"/>
+        </w:rPr>
+        <w:t xml:space="preserve"> </w:t>
+      </w:r>
+      <w:r>
+        <w:rPr>
+          <w:rFonts w:cstheme="minorHAnsi"/>
+          <w:lang w:val="en-GB"/>
+        </w:rPr>
+        <w:t>(1)</w:t>
+      </w:r>
+      <w:r>
+        <w:rPr>
+          <w:rFonts w:cstheme="minorHAnsi"/>
+          <w:lang w:val="en-GB"/>
+        </w:rPr>
+        <w:t>,</w:t>
+      </w:r>
+      <w:r>
+        <w:rPr>
+          <w:rFonts w:cstheme="minorHAnsi"/>
+          <w:lang w:val="en-GB"/>
+        </w:rPr>
+        <w:t xml:space="preserve"> The</w:t>
+      </w:r>
+      <w:r>
+        <w:rPr>
+          <w:lang w:val="en-GB"/>
+        </w:rPr>
+        <w:t xml:space="preserve"> player has not enough coins to make action.</w:t>
       </w:r>
     </w:p>
     <w:p>
@@ -707,11 +2167,48 @@
           <w:lang w:val="en-GB"/>
         </w:rPr>
       </w:pPr>
-      <w:r>
-        <w:rPr>
-          <w:lang w:val="en-GB"/>
-        </w:rPr>
-        <w:t>description,</w:t>
+      <w:proofErr w:type="spellStart"/>
+      <w:r>
+        <w:rPr>
+          <w:rFonts w:ascii="Consolas" w:hAnsi="Consolas"/>
+          <w:lang w:val="en-GB"/>
+        </w:rPr>
+        <w:t>TooManyCoins</w:t>
+      </w:r>
+      <w:proofErr w:type="spellEnd"/>
+      <w:r>
+        <w:rPr>
+          <w:rFonts w:ascii="Consolas" w:hAnsi="Consolas"/>
+          <w:lang w:val="en-GB"/>
+        </w:rPr>
+        <w:t xml:space="preserve"> </w:t>
+      </w:r>
+      <w:r>
+        <w:rPr>
+          <w:rFonts w:cstheme="minorHAnsi"/>
+          <w:lang w:val="en-GB"/>
+        </w:rPr>
+        <w:t>(2)</w:t>
+      </w:r>
+      <w:r>
+        <w:rPr>
+          <w:rFonts w:cstheme="minorHAnsi"/>
+          <w:lang w:val="en-GB"/>
+        </w:rPr>
+        <w:t>,</w:t>
+      </w:r>
+      <w:r>
+        <w:rPr>
+          <w:rFonts w:cstheme="minorHAnsi"/>
+          <w:lang w:val="en-GB"/>
+        </w:rPr>
+        <w:t xml:space="preserve"> The player</w:t>
+      </w:r>
+      <w:r>
+        <w:rPr>
+          <w:lang w:val="en-GB"/>
+        </w:rPr>
+        <w:t xml:space="preserve"> has too many coins to make action.</w:t>
       </w:r>
     </w:p>
     <w:p>
@@ -725,11 +2222,41 @@
           <w:lang w:val="en-GB"/>
         </w:rPr>
       </w:pPr>
-      <w:r>
-        <w:rPr>
-          <w:lang w:val="en-GB"/>
-        </w:rPr>
-        <w:t>coordinates,</w:t>
+      <w:proofErr w:type="spellStart"/>
+      <w:r>
+        <w:rPr>
+          <w:rFonts w:ascii="Consolas" w:hAnsi="Consolas"/>
+          <w:lang w:val="en-GB"/>
+        </w:rPr>
+        <w:t>CannotMake</w:t>
+      </w:r>
+      <w:proofErr w:type="spellEnd"/>
+      <w:r>
+        <w:rPr>
+          <w:rFonts w:ascii="Consolas" w:hAnsi="Consolas"/>
+          <w:lang w:val="en-GB"/>
+        </w:rPr>
+        <w:t xml:space="preserve"> </w:t>
+      </w:r>
+      <w:r>
+        <w:rPr>
+          <w:rFonts w:cstheme="minorHAnsi"/>
+          <w:lang w:val="en-GB"/>
+        </w:rPr>
+        <w:t>(3)</w:t>
+      </w:r>
+      <w:r>
+        <w:rPr>
+          <w:rFonts w:cstheme="minorHAnsi"/>
+          <w:lang w:val="en-GB"/>
+        </w:rPr>
+        <w:t>,</w:t>
+      </w:r>
+      <w:r>
+        <w:rPr>
+          <w:lang w:val="en-GB"/>
+        </w:rPr>
+        <w:t xml:space="preserve"> The player state is invalid (e. g. the 24h time limit is exceeded)</w:t>
       </w:r>
     </w:p>
     <w:p>
@@ -746,9 +2273,43 @@
       <w:proofErr w:type="spellStart"/>
       <w:r>
         <w:rPr>
-          <w:lang w:val="en-GB"/>
-        </w:rPr>
-        <w:t>textureFile</w:t>
+          <w:rFonts w:ascii="Consolas" w:hAnsi="Consolas"/>
+          <w:lang w:val="en-GB"/>
+        </w:rPr>
+        <w:t>InvalidState</w:t>
+      </w:r>
+      <w:proofErr w:type="spellEnd"/>
+      <w:r>
+        <w:rPr>
+          <w:lang w:val="en-GB"/>
+        </w:rPr>
+        <w:t xml:space="preserve"> (4)</w:t>
+      </w:r>
+      <w:r>
+        <w:rPr>
+          <w:lang w:val="en-GB"/>
+        </w:rPr>
+        <w:t>, Not used</w:t>
+      </w:r>
+    </w:p>
+    <w:p>
+      <w:pPr>
+        <w:pStyle w:val="Akapitzlist"/>
+        <w:numPr>
+          <w:ilvl w:val="0"/>
+          <w:numId w:val="5"/>
+        </w:numPr>
+        <w:rPr>
+          <w:lang w:val="en-GB"/>
+        </w:rPr>
+      </w:pPr>
+      <w:proofErr w:type="spellStart"/>
+      <w:r>
+        <w:rPr>
+          <w:b/>
+          <w:lang w:val="en-GB"/>
+        </w:rPr>
+        <w:t>SCmdRequestPMData</w:t>
       </w:r>
       <w:proofErr w:type="spellEnd"/>
       <w:r>
@@ -757,23 +2318,59 @@
         </w:rPr>
         <w:t>,</w:t>
       </w:r>
-    </w:p>
-    <w:p>
-      <w:pPr>
-        <w:pStyle w:val="Akapitzlist"/>
-        <w:numPr>
-          <w:ilvl w:val="1"/>
-          <w:numId w:val="5"/>
-        </w:numPr>
-        <w:rPr>
-          <w:lang w:val="en-GB"/>
-        </w:rPr>
-      </w:pPr>
-      <w:r>
-        <w:rPr>
-          <w:lang w:val="en-GB"/>
-        </w:rPr>
-        <w:t>owner ID</w:t>
+      <w:r>
+        <w:rPr>
+          <w:lang w:val="en-GB"/>
+        </w:rPr>
+        <w:t xml:space="preserve"> </w:t>
+      </w:r>
+      <w:proofErr w:type="spellStart"/>
+      <w:r>
+        <w:rPr>
+          <w:lang w:val="en-GB"/>
+        </w:rPr>
+        <w:t>pms:requestpmdata</w:t>
+      </w:r>
+      <w:proofErr w:type="spellEnd"/>
+      <w:r>
+        <w:rPr>
+          <w:lang w:val="en-GB"/>
+        </w:rPr>
+        <w:t xml:space="preserve">|&lt;id&gt; </w:t>
+      </w:r>
+      <w:r>
+        <w:rPr>
+          <w:lang w:val="en-GB"/>
+        </w:rPr>
+        <w:t xml:space="preserve">The request for send </w:t>
+      </w:r>
+      <w:proofErr w:type="spellStart"/>
+      <w:r>
+        <w:rPr>
+          <w:lang w:val="en-GB"/>
+        </w:rPr>
+        <w:t>Pomemeon</w:t>
+      </w:r>
+      <w:proofErr w:type="spellEnd"/>
+      <w:r>
+        <w:rPr>
+          <w:lang w:val="en-GB"/>
+        </w:rPr>
+        <w:t xml:space="preserve"> data by client. This is send only on Place action if the </w:t>
+      </w:r>
+      <w:proofErr w:type="spellStart"/>
+      <w:r>
+        <w:rPr>
+          <w:lang w:val="en-GB"/>
+        </w:rPr>
+        <w:t>Pomemeon</w:t>
+      </w:r>
+      <w:proofErr w:type="spellEnd"/>
+      <w:r>
+        <w:rPr>
+          <w:lang w:val="en-GB"/>
+        </w:rPr>
+        <w:t xml:space="preserve"> was placed successfully.</w:t>
       </w:r>
     </w:p>
     <w:p>
@@ -790,9 +2387,10 @@
       <w:proofErr w:type="spellStart"/>
       <w:r>
         <w:rPr>
-          <w:lang w:val="en-GB"/>
-        </w:rPr>
-        <w:t>CmdPick</w:t>
+          <w:b/>
+          <w:lang w:val="en-GB"/>
+        </w:rPr>
+        <w:t>SCmdUserData</w:t>
       </w:r>
       <w:proofErr w:type="spellEnd"/>
       <w:r>
@@ -812,56 +2410,34 @@
         <w:rPr>
           <w:lang w:val="en-GB"/>
         </w:rPr>
-        <w:t>pmc:pick</w:t>
-      </w:r>
-      <w:proofErr w:type="spellEnd"/>
-      <w:r>
-        <w:rPr>
-          <w:lang w:val="en-GB"/>
-        </w:rPr>
-        <w:t xml:space="preserve">|&lt;id&gt; Starts picking the </w:t>
-      </w:r>
-      <w:proofErr w:type="spellStart"/>
-      <w:r>
-        <w:rPr>
-          <w:lang w:val="en-GB"/>
-        </w:rPr>
-        <w:t>pomemeon</w:t>
-      </w:r>
-      <w:proofErr w:type="spellEnd"/>
-      <w:r>
-        <w:rPr>
-          <w:lang w:val="en-GB"/>
-        </w:rPr>
-        <w:t xml:space="preserve"> &lt;id&gt;. The server returns Cash Stat. The </w:t>
-      </w:r>
-      <w:proofErr w:type="spellStart"/>
-      <w:r>
-        <w:rPr>
-          <w:lang w:val="en-GB"/>
-        </w:rPr>
-        <w:t>pomemeon</w:t>
-      </w:r>
-      <w:proofErr w:type="spellEnd"/>
-      <w:r>
-        <w:rPr>
-          <w:lang w:val="en-GB"/>
-        </w:rPr>
-        <w:t xml:space="preserve"> must be a valid </w:t>
-      </w:r>
-      <w:proofErr w:type="spellStart"/>
-      <w:r>
-        <w:rPr>
-          <w:lang w:val="en-GB"/>
-        </w:rPr>
-        <w:t>Pomemeon</w:t>
-      </w:r>
-      <w:proofErr w:type="spellEnd"/>
-      <w:r>
-        <w:rPr>
-          <w:lang w:val="en-GB"/>
-        </w:rPr>
-        <w:t xml:space="preserve"> ID, else the server will kick the player.</w:t>
+        <w:t>pms:userdata</w:t>
+      </w:r>
+      <w:proofErr w:type="spellEnd"/>
+      <w:r>
+        <w:rPr>
+          <w:lang w:val="en-GB"/>
+        </w:rPr>
+        <w:t xml:space="preserve">|&lt;data…&gt; </w:t>
+      </w:r>
+      <w:r>
+        <w:rPr>
+          <w:lang w:val="en-GB"/>
+        </w:rPr>
+        <w:t xml:space="preserve">The response for </w:t>
+      </w:r>
+      <w:proofErr w:type="spellStart"/>
+      <w:r>
+        <w:rPr>
+          <w:lang w:val="en-GB"/>
+        </w:rPr>
+        <w:t>pmc:requestuserdata</w:t>
+      </w:r>
+      <w:proofErr w:type="spellEnd"/>
+      <w:r>
+        <w:rPr>
+          <w:lang w:val="en-GB"/>
+        </w:rPr>
+        <w:t xml:space="preserve">. </w:t>
       </w:r>
     </w:p>
     <w:p>
@@ -878,9 +2454,10 @@
       <w:proofErr w:type="spellStart"/>
       <w:r>
         <w:rPr>
-          <w:lang w:val="en-GB"/>
-        </w:rPr>
-        <w:t>CmdPlace</w:t>
+          <w:b/>
+          <w:lang w:val="en-GB"/>
+        </w:rPr>
+        <w:t>SCmdPomemeon</w:t>
       </w:r>
       <w:proofErr w:type="spellEnd"/>
       <w:r>
@@ -900,56 +2477,34 @@
         <w:rPr>
           <w:lang w:val="en-GB"/>
         </w:rPr>
-        <w:t>pmc:place</w:t>
-      </w:r>
-      <w:proofErr w:type="spellEnd"/>
-      <w:r>
-        <w:rPr>
-          <w:lang w:val="en-GB"/>
-        </w:rPr>
-        <w:t>|&lt;</w:t>
-      </w:r>
-      <w:proofErr w:type="spellStart"/>
-      <w:r>
-        <w:rPr>
-          <w:lang w:val="en-GB"/>
-        </w:rPr>
-        <w:t>posNS</w:t>
-      </w:r>
-      <w:proofErr w:type="spellEnd"/>
-      <w:r>
-        <w:rPr>
-          <w:lang w:val="en-GB"/>
-        </w:rPr>
-        <w:t>&gt;|&lt;</w:t>
-      </w:r>
-      <w:proofErr w:type="spellStart"/>
-      <w:r>
-        <w:rPr>
-          <w:lang w:val="en-GB"/>
-        </w:rPr>
-        <w:t>posEW</w:t>
-      </w:r>
-      <w:proofErr w:type="spellEnd"/>
-      <w:r>
-        <w:rPr>
-          <w:lang w:val="en-GB"/>
-        </w:rPr>
-        <w:t xml:space="preserve">&gt;|&lt;type&gt; Places </w:t>
-      </w:r>
-      <w:proofErr w:type="spellStart"/>
-      <w:r>
-        <w:rPr>
-          <w:lang w:val="en-GB"/>
-        </w:rPr>
-        <w:t>Pomemeon</w:t>
-      </w:r>
-      <w:proofErr w:type="spellEnd"/>
-      <w:r>
-        <w:rPr>
-          <w:lang w:val="en-GB"/>
-        </w:rPr>
-        <w:t xml:space="preserve"> at specified position. The server returns Cash Stat.</w:t>
+        <w:t>pms:pomemeon</w:t>
+      </w:r>
+      <w:proofErr w:type="spellEnd"/>
+      <w:r>
+        <w:rPr>
+          <w:lang w:val="en-GB"/>
+        </w:rPr>
+        <w:t xml:space="preserve">|&lt;data…&gt; </w:t>
+      </w:r>
+      <w:r>
+        <w:rPr>
+          <w:lang w:val="en-GB"/>
+        </w:rPr>
+        <w:t xml:space="preserve">The response for </w:t>
+      </w:r>
+      <w:proofErr w:type="spellStart"/>
+      <w:r>
+        <w:rPr>
+          <w:lang w:val="en-GB"/>
+        </w:rPr>
+        <w:t>pmc:requestpomemeons</w:t>
+      </w:r>
+      <w:proofErr w:type="spellEnd"/>
+      <w:r>
+        <w:rPr>
+          <w:lang w:val="en-GB"/>
+        </w:rPr>
+        <w:t>.</w:t>
       </w:r>
     </w:p>
     <w:p>
@@ -966,203 +2521,10 @@
       <w:proofErr w:type="spellStart"/>
       <w:r>
         <w:rPr>
-          <w:lang w:val="en-GB"/>
-        </w:rPr>
-        <w:t>CmdSetPMData</w:t>
-      </w:r>
-      <w:proofErr w:type="spellEnd"/>
-      <w:r>
-        <w:rPr>
-          <w:lang w:val="en-GB"/>
-        </w:rPr>
-        <w:t>,</w:t>
-      </w:r>
-      <w:r>
-        <w:rPr>
-          <w:lang w:val="en-GB"/>
-        </w:rPr>
-        <w:t xml:space="preserve"> </w:t>
-      </w:r>
-      <w:proofErr w:type="spellStart"/>
-      <w:r>
-        <w:rPr>
-          <w:lang w:val="en-GB"/>
-        </w:rPr>
-        <w:t>pmc:setpmdata</w:t>
-      </w:r>
-      <w:proofErr w:type="spellEnd"/>
-      <w:r>
-        <w:rPr>
-          <w:lang w:val="en-GB"/>
-        </w:rPr>
-        <w:t xml:space="preserve">|&lt;id&gt;|&lt;name&gt;|&lt;description&gt;|&lt;texture&gt; Sets the </w:t>
-      </w:r>
-      <w:proofErr w:type="spellStart"/>
-      <w:r>
-        <w:rPr>
-          <w:lang w:val="en-GB"/>
-        </w:rPr>
-        <w:t>Pomemeon</w:t>
-      </w:r>
-      <w:proofErr w:type="spellEnd"/>
-      <w:r>
-        <w:rPr>
-          <w:lang w:val="en-GB"/>
-        </w:rPr>
-        <w:t xml:space="preserve"> data &lt;id&gt; to specified. The sender must be the owner of the </w:t>
-      </w:r>
-      <w:proofErr w:type="spellStart"/>
-      <w:r>
-        <w:rPr>
-          <w:lang w:val="en-GB"/>
-        </w:rPr>
-        <w:t>Pomemeons</w:t>
-      </w:r>
-      <w:proofErr w:type="spellEnd"/>
-      <w:r>
-        <w:rPr>
-          <w:lang w:val="en-GB"/>
-        </w:rPr>
-        <w:t>, else the server will kick him.</w:t>
-      </w:r>
-    </w:p>
-    <w:p>
-      <w:pPr>
-        <w:pStyle w:val="Akapitzlist"/>
-        <w:numPr>
-          <w:ilvl w:val="0"/>
-          <w:numId w:val="5"/>
-        </w:numPr>
-        <w:rPr>
-          <w:lang w:val="en-GB"/>
-        </w:rPr>
-      </w:pPr>
-      <w:proofErr w:type="spellStart"/>
-      <w:r>
-        <w:rPr>
-          <w:lang w:val="en-GB"/>
-        </w:rPr>
-        <w:t>CmdStopServer</w:t>
-      </w:r>
-      <w:proofErr w:type="spellEnd"/>
-      <w:r>
-        <w:rPr>
-          <w:lang w:val="en-GB"/>
-        </w:rPr>
-        <w:t>,</w:t>
-      </w:r>
-      <w:r>
-        <w:rPr>
-          <w:lang w:val="en-GB"/>
-        </w:rPr>
-        <w:t xml:space="preserve"> </w:t>
-      </w:r>
-      <w:proofErr w:type="spellStart"/>
-      <w:r>
-        <w:rPr>
-          <w:lang w:val="en-GB"/>
-        </w:rPr>
-        <w:t>pmc:stopserver</w:t>
-      </w:r>
-      <w:proofErr w:type="spellEnd"/>
-      <w:r>
-        <w:rPr>
-          <w:lang w:val="en-GB"/>
-        </w:rPr>
-        <w:t xml:space="preserve"> {coming soon} Stops server. The player must be an Admin to perform this command, else the error will be thrown.</w:t>
-      </w:r>
-    </w:p>
-    <w:p>
-      <w:pPr>
-        <w:pStyle w:val="Akapitzlist"/>
-        <w:numPr>
-          <w:ilvl w:val="0"/>
-          <w:numId w:val="5"/>
-        </w:numPr>
-        <w:rPr>
-          <w:lang w:val="en-GB"/>
-        </w:rPr>
-      </w:pPr>
-      <w:proofErr w:type="spellStart"/>
-      <w:r>
-        <w:rPr>
-          <w:lang w:val="en-GB"/>
-        </w:rPr>
-        <w:t>CmdUpdatePos</w:t>
-      </w:r>
-      <w:proofErr w:type="spellEnd"/>
-      <w:r>
-        <w:rPr>
-          <w:lang w:val="en-GB"/>
-        </w:rPr>
-        <w:t>,</w:t>
-      </w:r>
-      <w:r>
-        <w:rPr>
-          <w:lang w:val="en-GB"/>
-        </w:rPr>
-        <w:t xml:space="preserve"> </w:t>
-      </w:r>
-      <w:proofErr w:type="spellStart"/>
-      <w:r>
-        <w:rPr>
-          <w:lang w:val="en-GB"/>
-        </w:rPr>
-        <w:t>pmc:setuserpos</w:t>
-      </w:r>
-      <w:proofErr w:type="spellEnd"/>
-      <w:r>
-        <w:rPr>
-          <w:lang w:val="en-GB"/>
-        </w:rPr>
-        <w:t>|&lt;</w:t>
-      </w:r>
-      <w:proofErr w:type="spellStart"/>
-      <w:r>
-        <w:rPr>
-          <w:lang w:val="en-GB"/>
-        </w:rPr>
-        <w:t>posNS</w:t>
-      </w:r>
-      <w:proofErr w:type="spellEnd"/>
-      <w:r>
-        <w:rPr>
-          <w:lang w:val="en-GB"/>
-        </w:rPr>
-        <w:t>&gt;|&lt;</w:t>
-      </w:r>
-      <w:proofErr w:type="spellStart"/>
-      <w:r>
-        <w:rPr>
-          <w:lang w:val="en-GB"/>
-        </w:rPr>
-        <w:t>posEW</w:t>
-      </w:r>
-      <w:proofErr w:type="spellEnd"/>
-      <w:r>
-        <w:rPr>
-          <w:lang w:val="en-GB"/>
-        </w:rPr>
-        <w:t>&gt; Updates the sender position.</w:t>
-      </w:r>
-    </w:p>
-    <w:p>
-      <w:pPr>
-        <w:pStyle w:val="Akapitzlist"/>
-        <w:numPr>
-          <w:ilvl w:val="0"/>
-          <w:numId w:val="5"/>
-        </w:numPr>
-        <w:rPr>
-          <w:lang w:val="en-GB"/>
-        </w:rPr>
-      </w:pPr>
-      <w:proofErr w:type="spellStart"/>
-      <w:r>
-        <w:rPr>
-          <w:lang w:val="en-GB"/>
-        </w:rPr>
-        <w:t>CmdRequestUserData</w:t>
+          <w:b/>
+          <w:lang w:val="en-GB"/>
+        </w:rPr>
+        <w:t>SCmdErr</w:t>
       </w:r>
       <w:proofErr w:type="spellEnd"/>
       <w:r>
@@ -1176,904 +2538,33 @@
         <w:rPr>
           <w:lang w:val="en-GB"/>
         </w:rPr>
-        <w:t>pmc:requestuserdata</w:t>
-      </w:r>
-      <w:proofErr w:type="spellEnd"/>
-      <w:r>
-        <w:rPr>
-          <w:lang w:val="en-GB"/>
-        </w:rPr>
-        <w:t>|&lt;</w:t>
-      </w:r>
-      <w:proofErr w:type="spellStart"/>
-      <w:r>
-        <w:rPr>
-          <w:lang w:val="en-GB"/>
-        </w:rPr>
-        <w:t>userID</w:t>
-      </w:r>
-      <w:proofErr w:type="spellEnd"/>
-      <w:r>
-        <w:rPr>
-          <w:lang w:val="en-GB"/>
-        </w:rPr>
-        <w:t xml:space="preserve">&gt; Sends the User Data for the specified user.  The data sent is: </w:t>
-      </w:r>
-    </w:p>
-    <w:p>
-      <w:pPr>
-        <w:pStyle w:val="Akapitzlist"/>
-        <w:numPr>
-          <w:ilvl w:val="1"/>
-          <w:numId w:val="5"/>
-        </w:numPr>
-        <w:rPr>
-          <w:lang w:val="en-GB"/>
-        </w:rPr>
-      </w:pPr>
-      <w:proofErr w:type="spellStart"/>
-      <w:r>
-        <w:rPr>
-          <w:lang w:val="en-GB"/>
-        </w:rPr>
-        <w:t>cashCount</w:t>
-      </w:r>
-      <w:proofErr w:type="spellEnd"/>
-      <w:r>
-        <w:rPr>
-          <w:lang w:val="en-GB"/>
-        </w:rPr>
-        <w:t>,</w:t>
-      </w:r>
-    </w:p>
-    <w:p>
-      <w:pPr>
-        <w:pStyle w:val="Akapitzlist"/>
-        <w:numPr>
-          <w:ilvl w:val="1"/>
-          <w:numId w:val="5"/>
-        </w:numPr>
-        <w:rPr>
-          <w:lang w:val="en-GB"/>
-        </w:rPr>
-      </w:pPr>
-      <w:proofErr w:type="spellStart"/>
-      <w:r>
-        <w:rPr>
-          <w:lang w:val="en-GB"/>
-        </w:rPr>
-        <w:t>currentPoints</w:t>
-      </w:r>
-      <w:proofErr w:type="spellEnd"/>
-      <w:r>
-        <w:rPr>
-          <w:lang w:val="en-GB"/>
-        </w:rPr>
-        <w:t>,</w:t>
-      </w:r>
-    </w:p>
-    <w:p>
-      <w:pPr>
-        <w:pStyle w:val="Akapitzlist"/>
-        <w:numPr>
-          <w:ilvl w:val="1"/>
-          <w:numId w:val="5"/>
-        </w:numPr>
-        <w:rPr>
-          <w:lang w:val="en-GB"/>
-        </w:rPr>
-      </w:pPr>
-      <w:proofErr w:type="spellStart"/>
-      <w:r>
-        <w:rPr>
-          <w:lang w:val="en-GB"/>
-        </w:rPr>
-        <w:t>xp</w:t>
-      </w:r>
-      <w:proofErr w:type="spellEnd"/>
-      <w:r>
-        <w:rPr>
-          <w:lang w:val="en-GB"/>
-        </w:rPr>
-        <w:t>,</w:t>
-      </w:r>
-    </w:p>
-    <w:p>
-      <w:pPr>
-        <w:pStyle w:val="Akapitzlist"/>
-        <w:numPr>
-          <w:ilvl w:val="1"/>
-          <w:numId w:val="5"/>
-        </w:numPr>
-        <w:rPr>
-          <w:lang w:val="en-GB"/>
-        </w:rPr>
-      </w:pPr>
-      <w:proofErr w:type="spellStart"/>
-      <w:r>
-        <w:rPr>
-          <w:lang w:val="en-GB"/>
-        </w:rPr>
-        <w:t>totalPoints</w:t>
-      </w:r>
-      <w:proofErr w:type="spellEnd"/>
-      <w:r>
-        <w:rPr>
-          <w:lang w:val="en-GB"/>
-        </w:rPr>
-        <w:t>,</w:t>
-      </w:r>
-    </w:p>
-    <w:p>
-      <w:pPr>
-        <w:pStyle w:val="Akapitzlist"/>
-        <w:numPr>
-          <w:ilvl w:val="1"/>
-          <w:numId w:val="5"/>
-        </w:numPr>
-        <w:rPr>
-          <w:lang w:val="en-GB"/>
-        </w:rPr>
-      </w:pPr>
-      <w:proofErr w:type="spellStart"/>
-      <w:r>
-        <w:rPr>
-          <w:lang w:val="en-GB"/>
-        </w:rPr>
-        <w:t>leaderboardPlace</w:t>
-      </w:r>
-      <w:proofErr w:type="spellEnd"/>
-      <w:r>
-        <w:rPr>
-          <w:lang w:val="en-GB"/>
-        </w:rPr>
-        <w:t>,</w:t>
-      </w:r>
-    </w:p>
-    <w:p>
-      <w:pPr>
-        <w:pStyle w:val="Akapitzlist"/>
-        <w:numPr>
-          <w:ilvl w:val="1"/>
-          <w:numId w:val="5"/>
-        </w:numPr>
-        <w:rPr>
-          <w:lang w:val="en-GB"/>
-        </w:rPr>
-      </w:pPr>
-      <w:r>
-        <w:rPr>
-          <w:lang w:val="en-GB"/>
-        </w:rPr>
-        <w:t>level,</w:t>
-      </w:r>
-    </w:p>
-    <w:p>
-      <w:pPr>
-        <w:pStyle w:val="Akapitzlist"/>
-        <w:numPr>
-          <w:ilvl w:val="1"/>
-          <w:numId w:val="5"/>
-        </w:numPr>
-        <w:rPr>
-          <w:lang w:val="en-GB"/>
-        </w:rPr>
-      </w:pPr>
-      <w:proofErr w:type="spellStart"/>
-      <w:r>
-        <w:rPr>
-          <w:lang w:val="en-GB"/>
-        </w:rPr>
-        <w:t>freePomemeonPlaced</w:t>
-      </w:r>
-      <w:proofErr w:type="spellEnd"/>
-    </w:p>
-    <w:p>
-      <w:pPr>
-        <w:pStyle w:val="Akapitzlist"/>
-        <w:numPr>
-          <w:ilvl w:val="1"/>
-          <w:numId w:val="5"/>
-        </w:numPr>
-        <w:rPr>
-          <w:lang w:val="en-GB"/>
-        </w:rPr>
-      </w:pPr>
-      <w:proofErr w:type="spellStart"/>
-      <w:r>
-        <w:rPr>
-          <w:lang w:val="en-GB"/>
-        </w:rPr>
-        <w:t>isDailyRewardCollected</w:t>
-      </w:r>
-      <w:proofErr w:type="spellEnd"/>
-    </w:p>
-    <w:p>
-      <w:pPr>
-        <w:pStyle w:val="Akapitzlist"/>
-        <w:numPr>
-          <w:ilvl w:val="1"/>
-          <w:numId w:val="5"/>
-        </w:numPr>
-        <w:rPr>
-          <w:lang w:val="en-GB"/>
-        </w:rPr>
-      </w:pPr>
-      <w:proofErr w:type="spellStart"/>
-      <w:r>
-        <w:rPr>
-          <w:lang w:val="en-GB"/>
-        </w:rPr>
-        <w:t>logCount</w:t>
-      </w:r>
-      <w:proofErr w:type="spellEnd"/>
-    </w:p>
-    <w:p>
-      <w:pPr>
-        <w:rPr>
-          <w:lang w:val="en-GB"/>
-        </w:rPr>
-      </w:pPr>
-      <w:r>
-        <w:rPr>
-          <w:lang w:val="en-GB"/>
-        </w:rPr>
-        <w:t>Server Commands</w:t>
-      </w:r>
-    </w:p>
-    <w:p>
-      <w:pPr>
-        <w:pStyle w:val="Akapitzlist"/>
-        <w:numPr>
-          <w:ilvl w:val="0"/>
-          <w:numId w:val="5"/>
-        </w:numPr>
-        <w:rPr>
-          <w:lang w:val="en-GB"/>
-        </w:rPr>
-      </w:pPr>
-      <w:proofErr w:type="spellStart"/>
-      <w:r>
-        <w:rPr>
-          <w:lang w:val="en-GB"/>
-        </w:rPr>
-        <w:t>SCmdUserID</w:t>
-      </w:r>
-      <w:proofErr w:type="spellEnd"/>
-      <w:r>
-        <w:rPr>
-          <w:lang w:val="en-GB"/>
-        </w:rPr>
-        <w:t>,</w:t>
-      </w:r>
-      <w:r>
-        <w:rPr>
-          <w:lang w:val="en-GB"/>
-        </w:rPr>
-        <w:t xml:space="preserve"> </w:t>
-      </w:r>
-      <w:proofErr w:type="spellStart"/>
-      <w:r>
-        <w:rPr>
-          <w:lang w:val="en-GB"/>
-        </w:rPr>
-        <w:t>pms:userid</w:t>
-      </w:r>
-      <w:proofErr w:type="spellEnd"/>
-      <w:r>
-        <w:rPr>
-          <w:lang w:val="en-GB"/>
-        </w:rPr>
-        <w:t>|&lt;id&gt; Returns the ID for the newly created account.</w:t>
-      </w:r>
-    </w:p>
-    <w:p>
-      <w:pPr>
-        <w:pStyle w:val="Akapitzlist"/>
-        <w:numPr>
-          <w:ilvl w:val="0"/>
-          <w:numId w:val="5"/>
-        </w:numPr>
-        <w:rPr>
-          <w:lang w:val="en-GB"/>
-        </w:rPr>
-      </w:pPr>
-      <w:proofErr w:type="spellStart"/>
-      <w:r>
-        <w:rPr>
-          <w:lang w:val="en-GB"/>
-        </w:rPr>
-        <w:t>SCmdDisconnect</w:t>
-      </w:r>
-      <w:proofErr w:type="spellEnd"/>
-      <w:r>
-        <w:rPr>
-          <w:lang w:val="en-GB"/>
-        </w:rPr>
-        <w:t>,</w:t>
-      </w:r>
-      <w:r>
-        <w:rPr>
-          <w:lang w:val="en-GB"/>
-        </w:rPr>
-        <w:t xml:space="preserve"> </w:t>
-      </w:r>
-      <w:proofErr w:type="spellStart"/>
-      <w:r>
-        <w:rPr>
-          <w:lang w:val="en-GB"/>
-        </w:rPr>
-        <w:t>pms:disconnect</w:t>
-      </w:r>
-      <w:proofErr w:type="spellEnd"/>
-      <w:r>
-        <w:rPr>
-          <w:lang w:val="en-GB"/>
-        </w:rPr>
-        <w:t xml:space="preserve">|&lt;reason&gt; </w:t>
-      </w:r>
-      <w:r>
-        <w:rPr>
-          <w:lang w:val="en-GB"/>
-        </w:rPr>
-        <w:t>T</w:t>
-      </w:r>
-      <w:r>
-        <w:rPr>
-          <w:lang w:val="en-GB"/>
-        </w:rPr>
-        <w:t>he reason for the disconnection. The reason can be:</w:t>
-      </w:r>
-    </w:p>
-    <w:p>
-      <w:pPr>
-        <w:pStyle w:val="Akapitzlist"/>
-        <w:numPr>
-          <w:ilvl w:val="1"/>
-          <w:numId w:val="5"/>
-        </w:numPr>
-        <w:rPr>
-          <w:lang w:val="en-GB"/>
-        </w:rPr>
-      </w:pPr>
-      <w:proofErr w:type="spellStart"/>
-      <w:r>
-        <w:rPr>
-          <w:lang w:val="en-GB"/>
-        </w:rPr>
-        <w:t>ERR_DISCONNECTED_x</w:t>
-      </w:r>
-      <w:proofErr w:type="spellEnd"/>
-      <w:r>
-        <w:rPr>
-          <w:lang w:val="en-GB"/>
-        </w:rPr>
-        <w:t xml:space="preserve"> The client was disconnected (closed app, lost internet connection). The X can be:</w:t>
-      </w:r>
-    </w:p>
-    <w:p>
-      <w:pPr>
-        <w:pStyle w:val="Akapitzlist"/>
-        <w:numPr>
-          <w:ilvl w:val="2"/>
-          <w:numId w:val="5"/>
-        </w:numPr>
-        <w:rPr>
-          <w:lang w:val="en-GB"/>
-        </w:rPr>
-      </w:pPr>
-      <w:r>
-        <w:rPr>
-          <w:lang w:val="en-GB"/>
-        </w:rPr>
-        <w:t>3-Disconnected</w:t>
-      </w:r>
-    </w:p>
-    <w:p>
-      <w:pPr>
-        <w:pStyle w:val="Akapitzlist"/>
-        <w:numPr>
-          <w:ilvl w:val="2"/>
-          <w:numId w:val="5"/>
-        </w:numPr>
-        <w:rPr>
-          <w:lang w:val="en-GB"/>
-        </w:rPr>
-      </w:pPr>
-      <w:r>
-        <w:rPr>
-          <w:lang w:val="en-GB"/>
-        </w:rPr>
-        <w:t>4-Unknown Server Erro</w:t>
-      </w:r>
-      <w:r>
-        <w:rPr>
-          <w:lang w:val="en-GB"/>
-        </w:rPr>
-        <w:t>r</w:t>
-      </w:r>
-    </w:p>
-    <w:p>
-      <w:pPr>
-        <w:pStyle w:val="Akapitzlist"/>
-        <w:numPr>
-          <w:ilvl w:val="1"/>
-          <w:numId w:val="5"/>
-        </w:numPr>
-        <w:rPr>
-          <w:lang w:val="en-GB"/>
-        </w:rPr>
-      </w:pPr>
-      <w:r>
-        <w:rPr>
-          <w:lang w:val="en-GB"/>
-        </w:rPr>
-        <w:t>ERR_INVALID_USER_ID The cli</w:t>
-      </w:r>
-      <w:r>
-        <w:rPr>
-          <w:lang w:val="en-GB"/>
-        </w:rPr>
-        <w:t xml:space="preserve">ent tried to log in by </w:t>
-      </w:r>
-      <w:r>
-        <w:rPr>
-          <w:lang w:val="en-GB"/>
-        </w:rPr>
-        <w:t xml:space="preserve">not existing </w:t>
-      </w:r>
-      <w:proofErr w:type="spellStart"/>
-      <w:r>
-        <w:rPr>
-          <w:lang w:val="en-GB"/>
-        </w:rPr>
-        <w:t>userID</w:t>
-      </w:r>
-      <w:proofErr w:type="spellEnd"/>
-      <w:r>
-        <w:rPr>
-          <w:lang w:val="en-GB"/>
-        </w:rPr>
-        <w:t>.</w:t>
-      </w:r>
-    </w:p>
-    <w:p>
-      <w:pPr>
-        <w:pStyle w:val="Akapitzlist"/>
-        <w:numPr>
-          <w:ilvl w:val="1"/>
-          <w:numId w:val="5"/>
-        </w:numPr>
-        <w:rPr>
-          <w:lang w:val="en-GB"/>
-        </w:rPr>
-      </w:pPr>
-      <w:r>
-        <w:rPr>
-          <w:lang w:val="en-GB"/>
-        </w:rPr>
-        <w:t xml:space="preserve">ERR_INVALID_OBJECT_ID The client tried to refer to invalid Object ID, e. g. non-existing </w:t>
-      </w:r>
-      <w:proofErr w:type="spellStart"/>
-      <w:r>
-        <w:rPr>
-          <w:lang w:val="en-GB"/>
-        </w:rPr>
-        <w:t>Pomemeon</w:t>
-      </w:r>
-      <w:proofErr w:type="spellEnd"/>
-      <w:r>
-        <w:rPr>
-          <w:lang w:val="en-GB"/>
-        </w:rPr>
-        <w:t>.</w:t>
-      </w:r>
-    </w:p>
-    <w:p>
-      <w:pPr>
-        <w:pStyle w:val="Akapitzlist"/>
-        <w:numPr>
-          <w:ilvl w:val="0"/>
-          <w:numId w:val="5"/>
-        </w:numPr>
-        <w:rPr>
-          <w:lang w:val="en-GB"/>
-        </w:rPr>
-      </w:pPr>
-      <w:proofErr w:type="spellStart"/>
-      <w:r>
-        <w:rPr>
-          <w:lang w:val="en-GB"/>
-        </w:rPr>
-        <w:t>SCmdCashStat</w:t>
-      </w:r>
-      <w:proofErr w:type="spellEnd"/>
-      <w:r>
-        <w:rPr>
-          <w:lang w:val="en-GB"/>
-        </w:rPr>
-        <w:t>,</w:t>
-      </w:r>
-      <w:r>
-        <w:rPr>
-          <w:lang w:val="en-GB"/>
-        </w:rPr>
-        <w:t xml:space="preserve"> </w:t>
-      </w:r>
-      <w:proofErr w:type="spellStart"/>
-      <w:r>
-        <w:rPr>
-          <w:lang w:val="en-GB"/>
-        </w:rPr>
-        <w:t>pms:</w:t>
-      </w:r>
-      <w:r>
-        <w:rPr>
-          <w:lang w:val="en-GB"/>
-        </w:rPr>
-        <w:t>cashstat</w:t>
-      </w:r>
-      <w:proofErr w:type="spellEnd"/>
-      <w:r>
-        <w:rPr>
-          <w:lang w:val="en-GB"/>
-        </w:rPr>
-        <w:t>|&lt;</w:t>
-      </w:r>
-      <w:proofErr w:type="spellStart"/>
-      <w:r>
-        <w:rPr>
-          <w:lang w:val="en-GB"/>
-        </w:rPr>
-        <w:t>statID</w:t>
-      </w:r>
-      <w:proofErr w:type="spellEnd"/>
-      <w:r>
-        <w:rPr>
-          <w:lang w:val="en-GB"/>
-        </w:rPr>
-        <w:t>&gt; This is the response for commands that affects players stats such as cash, points. The Cash Stat can be:</w:t>
-      </w:r>
-    </w:p>
-    <w:p>
-      <w:pPr>
-        <w:pStyle w:val="Akapitzlist"/>
-        <w:numPr>
-          <w:ilvl w:val="1"/>
-          <w:numId w:val="5"/>
-        </w:numPr>
-        <w:rPr>
-          <w:lang w:val="en-GB"/>
-        </w:rPr>
-      </w:pPr>
-      <w:r>
-        <w:rPr>
-          <w:lang w:val="en-GB"/>
-        </w:rPr>
-        <w:t>Success</w:t>
-      </w:r>
-      <w:r>
-        <w:rPr>
-          <w:lang w:val="en-GB"/>
-        </w:rPr>
-        <w:t xml:space="preserve"> (0)</w:t>
-      </w:r>
-      <w:r>
-        <w:rPr>
-          <w:lang w:val="en-GB"/>
-        </w:rPr>
-        <w:t>,</w:t>
-      </w:r>
-      <w:r>
-        <w:rPr>
-          <w:lang w:val="en-GB"/>
-        </w:rPr>
-        <w:t xml:space="preserve"> The player has successfully made the action</w:t>
-      </w:r>
-    </w:p>
-    <w:p>
-      <w:pPr>
-        <w:pStyle w:val="Akapitzlist"/>
-        <w:numPr>
-          <w:ilvl w:val="1"/>
-          <w:numId w:val="5"/>
-        </w:numPr>
-        <w:rPr>
-          <w:lang w:val="en-GB"/>
-        </w:rPr>
-      </w:pPr>
-      <w:proofErr w:type="spellStart"/>
-      <w:r>
-        <w:rPr>
-          <w:lang w:val="en-GB"/>
-        </w:rPr>
-        <w:t>NotEnoughCoins</w:t>
-      </w:r>
-      <w:proofErr w:type="spellEnd"/>
-      <w:r>
-        <w:rPr>
-          <w:lang w:val="en-GB"/>
-        </w:rPr>
-        <w:t>,</w:t>
-      </w:r>
-      <w:r>
-        <w:rPr>
-          <w:lang w:val="en-GB"/>
-        </w:rPr>
-        <w:t xml:space="preserve"> The player has not enough coins to make action.</w:t>
-      </w:r>
-    </w:p>
-    <w:p>
-      <w:pPr>
-        <w:pStyle w:val="Akapitzlist"/>
-        <w:numPr>
-          <w:ilvl w:val="1"/>
-          <w:numId w:val="5"/>
-        </w:numPr>
-        <w:rPr>
-          <w:lang w:val="en-GB"/>
-        </w:rPr>
-      </w:pPr>
-      <w:proofErr w:type="spellStart"/>
-      <w:r>
-        <w:rPr>
-          <w:lang w:val="en-GB"/>
-        </w:rPr>
-        <w:t>TooManyCoins</w:t>
-      </w:r>
-      <w:proofErr w:type="spellEnd"/>
-      <w:r>
-        <w:rPr>
-          <w:lang w:val="en-GB"/>
-        </w:rPr>
-        <w:t>,</w:t>
-      </w:r>
-      <w:r>
-        <w:rPr>
-          <w:lang w:val="en-GB"/>
-        </w:rPr>
-        <w:t xml:space="preserve"> The player has too many coins to make action.</w:t>
-      </w:r>
-    </w:p>
-    <w:p>
-      <w:pPr>
-        <w:pStyle w:val="Akapitzlist"/>
-        <w:numPr>
-          <w:ilvl w:val="1"/>
-          <w:numId w:val="5"/>
-        </w:numPr>
-        <w:rPr>
-          <w:lang w:val="en-GB"/>
-        </w:rPr>
-      </w:pPr>
-      <w:proofErr w:type="spellStart"/>
-      <w:r>
-        <w:rPr>
-          <w:lang w:val="en-GB"/>
-        </w:rPr>
-        <w:t>CannotMake</w:t>
-      </w:r>
-      <w:proofErr w:type="spellEnd"/>
-      <w:r>
-        <w:rPr>
-          <w:lang w:val="en-GB"/>
-        </w:rPr>
-        <w:t>,</w:t>
-      </w:r>
-      <w:r>
-        <w:rPr>
-          <w:lang w:val="en-GB"/>
-        </w:rPr>
-        <w:t xml:space="preserve"> The player state is invalid (e. g. the 24h time limit is exceeded)</w:t>
-      </w:r>
-    </w:p>
-    <w:p>
-      <w:pPr>
-        <w:pStyle w:val="Akapitzlist"/>
-        <w:numPr>
-          <w:ilvl w:val="1"/>
-          <w:numId w:val="5"/>
-        </w:numPr>
-        <w:rPr>
-          <w:lang w:val="en-GB"/>
-        </w:rPr>
-      </w:pPr>
-      <w:proofErr w:type="spellStart"/>
-      <w:r>
-        <w:rPr>
-          <w:lang w:val="en-GB"/>
-        </w:rPr>
-        <w:t>InvalidState</w:t>
-      </w:r>
-      <w:proofErr w:type="spellEnd"/>
-      <w:r>
-        <w:rPr>
-          <w:lang w:val="en-GB"/>
-        </w:rPr>
-        <w:t>, Not used</w:t>
-      </w:r>
-    </w:p>
-    <w:p>
-      <w:pPr>
-        <w:pStyle w:val="Akapitzlist"/>
-        <w:numPr>
-          <w:ilvl w:val="0"/>
-          <w:numId w:val="5"/>
-        </w:numPr>
-        <w:rPr>
-          <w:lang w:val="en-GB"/>
-        </w:rPr>
-      </w:pPr>
-      <w:proofErr w:type="spellStart"/>
-      <w:r>
-        <w:rPr>
-          <w:lang w:val="en-GB"/>
-        </w:rPr>
-        <w:lastRenderedPageBreak/>
-        <w:t>SCmdRequestPMData</w:t>
-      </w:r>
-      <w:proofErr w:type="spellEnd"/>
-      <w:r>
-        <w:rPr>
-          <w:lang w:val="en-GB"/>
-        </w:rPr>
-        <w:t>,</w:t>
-      </w:r>
-      <w:r>
-        <w:rPr>
-          <w:lang w:val="en-GB"/>
-        </w:rPr>
-        <w:t xml:space="preserve"> The request for send </w:t>
-      </w:r>
-      <w:proofErr w:type="spellStart"/>
-      <w:r>
-        <w:rPr>
-          <w:lang w:val="en-GB"/>
-        </w:rPr>
-        <w:t>Pomemeon</w:t>
-      </w:r>
-      <w:proofErr w:type="spellEnd"/>
-      <w:r>
-        <w:rPr>
-          <w:lang w:val="en-GB"/>
-        </w:rPr>
-        <w:t xml:space="preserve"> data by client. This is send only on Place action if the </w:t>
-      </w:r>
-      <w:proofErr w:type="spellStart"/>
-      <w:r>
-        <w:rPr>
-          <w:lang w:val="en-GB"/>
-        </w:rPr>
-        <w:t>Pomemeon</w:t>
-      </w:r>
-      <w:proofErr w:type="spellEnd"/>
-      <w:r>
-        <w:rPr>
-          <w:lang w:val="en-GB"/>
-        </w:rPr>
-        <w:t xml:space="preserve"> was placed successfully.</w:t>
-      </w:r>
-    </w:p>
-    <w:p>
-      <w:pPr>
-        <w:pStyle w:val="Akapitzlist"/>
-        <w:numPr>
-          <w:ilvl w:val="0"/>
-          <w:numId w:val="5"/>
-        </w:numPr>
-        <w:rPr>
-          <w:lang w:val="en-GB"/>
-        </w:rPr>
-      </w:pPr>
-      <w:proofErr w:type="spellStart"/>
-      <w:r>
-        <w:rPr>
-          <w:lang w:val="en-GB"/>
-        </w:rPr>
-        <w:t>SCmdUserData</w:t>
-      </w:r>
-      <w:proofErr w:type="spellEnd"/>
-      <w:r>
-        <w:rPr>
-          <w:lang w:val="en-GB"/>
-        </w:rPr>
-        <w:t>,</w:t>
-      </w:r>
-      <w:r>
-        <w:rPr>
-          <w:lang w:val="en-GB"/>
-        </w:rPr>
-        <w:t xml:space="preserve"> The response for </w:t>
-      </w:r>
-      <w:proofErr w:type="spellStart"/>
-      <w:r>
-        <w:rPr>
-          <w:lang w:val="en-GB"/>
-        </w:rPr>
-        <w:t>pmc:requestuserdata</w:t>
-      </w:r>
-      <w:proofErr w:type="spellEnd"/>
-      <w:r>
-        <w:rPr>
-          <w:lang w:val="en-GB"/>
-        </w:rPr>
-        <w:t xml:space="preserve">. It contains the user data </w:t>
-      </w:r>
-      <w:proofErr w:type="spellStart"/>
-      <w:r>
-        <w:rPr>
-          <w:lang w:val="en-GB"/>
-        </w:rPr>
-        <w:t>specif</w:t>
-      </w:r>
-      <w:proofErr w:type="spellEnd"/>
-    </w:p>
-    <w:p>
-      <w:pPr>
-        <w:pStyle w:val="Akapitzlist"/>
-        <w:numPr>
-          <w:ilvl w:val="0"/>
-          <w:numId w:val="5"/>
-        </w:numPr>
-        <w:rPr>
-          <w:lang w:val="en-GB"/>
-        </w:rPr>
-      </w:pPr>
-      <w:proofErr w:type="spellStart"/>
-      <w:r>
-        <w:rPr>
-          <w:lang w:val="en-GB"/>
-        </w:rPr>
-        <w:t>SCmdPomemeon</w:t>
-      </w:r>
-      <w:proofErr w:type="spellEnd"/>
-      <w:r>
-        <w:rPr>
-          <w:lang w:val="en-GB"/>
-        </w:rPr>
-        <w:t>,</w:t>
-      </w:r>
-    </w:p>
-    <w:p>
-      <w:pPr>
-        <w:pStyle w:val="Akapitzlist"/>
-        <w:numPr>
-          <w:ilvl w:val="0"/>
-          <w:numId w:val="5"/>
-        </w:numPr>
-        <w:rPr>
-          <w:lang w:val="en-GB"/>
-        </w:rPr>
-      </w:pPr>
-      <w:proofErr w:type="spellStart"/>
-      <w:r>
-        <w:rPr>
-          <w:lang w:val="en-GB"/>
-        </w:rPr>
-        <w:t>SCmdErr</w:t>
-      </w:r>
-      <w:proofErr w:type="spellEnd"/>
-    </w:p>
-    <w:p>
-      <w:pPr>
-        <w:rPr>
-          <w:lang w:val="en-GB"/>
-        </w:rPr>
-      </w:pPr>
-      <w:r>
-        <w:rPr>
-          <w:lang w:val="en-GB"/>
-        </w:rPr>
-        <w:t>Server Errors</w:t>
-      </w:r>
-    </w:p>
-    <w:p>
-      <w:pPr>
-        <w:ind w:firstLine="360"/>
-        <w:rPr>
-          <w:lang w:val="en-GB"/>
-        </w:rPr>
-      </w:pPr>
+        <w:t>pms:err</w:t>
+      </w:r>
+      <w:proofErr w:type="spellEnd"/>
+      <w:r>
+        <w:rPr>
+          <w:lang w:val="en-GB"/>
+        </w:rPr>
+        <w:t xml:space="preserve">|&lt;message&gt; </w:t>
+      </w:r>
+      <w:r>
+        <w:rPr>
+          <w:lang w:val="en-GB"/>
+        </w:rPr>
+        <w:t xml:space="preserve">This </w:t>
+      </w:r>
+      <w:r>
+        <w:rPr>
+          <w:lang w:val="en-GB"/>
+        </w:rPr>
+        <w:t xml:space="preserve">command </w:t>
+      </w:r>
+      <w:r>
+        <w:rPr>
+          <w:lang w:val="en-GB"/>
+        </w:rPr>
+        <w:t>contains the Error Message.</w:t>
+      </w:r>
     </w:p>
     <w:sectPr>
       <w:pgSz w:w="11906" w:h="16838"/>
@@ -2088,6 +2579,92 @@
 <file path=word/numbering.xml><?xml version="1.0" encoding="utf-8"?>
 <w:numbering xmlns:wpc="http://schemas.microsoft.com/office/word/2010/wordprocessingCanvas" xmlns:cx="http://schemas.microsoft.com/office/drawing/2014/chartex" xmlns:cx1="http://schemas.microsoft.com/office/drawing/2015/9/8/chartex" xmlns:cx2="http://schemas.microsoft.com/office/drawing/2015/10/21/chartex" xmlns:cx3="http://schemas.microsoft.com/office/drawing/2016/5/9/chartex" xmlns:cx4="http://schemas.microsoft.com/office/drawing/2016/5/10/chartex" xmlns:cx5="http://schemas.microsoft.com/office/drawing/2016/5/11/chartex" xmlns:cx6="http://schemas.microsoft.com/office/drawing/2016/5/12/chartex" xmlns:cx7="http://schemas.microsoft.com/office/drawing/2016/5/13/chartex" xmlns:cx8="http://schemas.microsoft.com/office/drawing/2016/5/14/chartex" xmlns:mc="http://schemas.openxmlformats.org/markup-compatibility/2006" xmlns:aink="http://schemas.microsoft.com/office/drawing/2016/ink" xmlns:am3d="http://schemas.microsoft.com/office/drawing/2017/model3d" xmlns:o="urn:schemas-microsoft-com:office:office" xmlns:r="http://schemas.openxmlformats.org/officeDocument/2006/relationships" xmlns:m="http://schemas.openxmlformats.org/officeDocument/2006/math" xmlns:v="urn:schemas-microsoft-com:vml" xmlns:wp14="http://schemas.microsoft.com/office/word/2010/wordprocessingDrawing" xmlns:wp="http://schemas.openxmlformats.org/drawingml/2006/wordprocessingDrawing" xmlns:w10="urn:schemas-microsoft-com:office:word" xmlns:w="http://schemas.openxmlformats.org/wordprocessingml/2006/main" xmlns:w14="http://schemas.microsoft.com/office/word/2010/wordml" xmlns:w15="http://schemas.microsoft.com/office/word/2012/wordml" xmlns:w16cid="http://schemas.microsoft.com/office/word/2016/wordml/cid" xmlns:w16se="http://schemas.microsoft.com/office/word/2015/wordml/symex" xmlns:wpg="http://schemas.microsoft.com/office/word/2010/wordprocessingGroup" xmlns:wpi="http://schemas.microsoft.com/office/word/2010/wordprocessingInk" xmlns:wne="http://schemas.microsoft.com/office/word/2006/wordml" xmlns:wps="http://schemas.microsoft.com/office/word/2010/wordprocessingShape" mc:Ignorable="w14 w15 w16se w16cid wp14">
   <w:abstractNum w:abstractNumId="0" w15:restartNumberingAfterBreak="0">
+    <w:nsid w:val="132D649C"/>
+    <w:multiLevelType w:val="hybridMultilevel"/>
+    <w:tmpl w:val="E6CEED3A"/>
+    <w:lvl w:ilvl="0" w:tplc="04150019">
+      <w:start w:val="1"/>
+      <w:numFmt w:val="lowerLetter"/>
+      <w:lvlText w:val="%1."/>
+      <w:lvlJc w:val="left"/>
+      <w:pPr>
+        <w:ind w:left="720" w:hanging="360"/>
+      </w:pPr>
+    </w:lvl>
+    <w:lvl w:ilvl="1" w:tplc="04150019" w:tentative="1">
+      <w:start w:val="1"/>
+      <w:numFmt w:val="lowerLetter"/>
+      <w:lvlText w:val="%2."/>
+      <w:lvlJc w:val="left"/>
+      <w:pPr>
+        <w:ind w:left="1440" w:hanging="360"/>
+      </w:pPr>
+    </w:lvl>
+    <w:lvl w:ilvl="2" w:tplc="0415001B" w:tentative="1">
+      <w:start w:val="1"/>
+      <w:numFmt w:val="lowerRoman"/>
+      <w:lvlText w:val="%3."/>
+      <w:lvlJc w:val="right"/>
+      <w:pPr>
+        <w:ind w:left="2160" w:hanging="180"/>
+      </w:pPr>
+    </w:lvl>
+    <w:lvl w:ilvl="3" w:tplc="0415000F" w:tentative="1">
+      <w:start w:val="1"/>
+      <w:numFmt w:val="decimal"/>
+      <w:lvlText w:val="%4."/>
+      <w:lvlJc w:val="left"/>
+      <w:pPr>
+        <w:ind w:left="2880" w:hanging="360"/>
+      </w:pPr>
+    </w:lvl>
+    <w:lvl w:ilvl="4" w:tplc="04150019" w:tentative="1">
+      <w:start w:val="1"/>
+      <w:numFmt w:val="lowerLetter"/>
+      <w:lvlText w:val="%5."/>
+      <w:lvlJc w:val="left"/>
+      <w:pPr>
+        <w:ind w:left="3600" w:hanging="360"/>
+      </w:pPr>
+    </w:lvl>
+    <w:lvl w:ilvl="5" w:tplc="0415001B" w:tentative="1">
+      <w:start w:val="1"/>
+      <w:numFmt w:val="lowerRoman"/>
+      <w:lvlText w:val="%6."/>
+      <w:lvlJc w:val="right"/>
+      <w:pPr>
+        <w:ind w:left="4320" w:hanging="180"/>
+      </w:pPr>
+    </w:lvl>
+    <w:lvl w:ilvl="6" w:tplc="0415000F" w:tentative="1">
+      <w:start w:val="1"/>
+      <w:numFmt w:val="decimal"/>
+      <w:lvlText w:val="%7."/>
+      <w:lvlJc w:val="left"/>
+      <w:pPr>
+        <w:ind w:left="5040" w:hanging="360"/>
+      </w:pPr>
+    </w:lvl>
+    <w:lvl w:ilvl="7" w:tplc="04150019" w:tentative="1">
+      <w:start w:val="1"/>
+      <w:numFmt w:val="lowerLetter"/>
+      <w:lvlText w:val="%8."/>
+      <w:lvlJc w:val="left"/>
+      <w:pPr>
+        <w:ind w:left="5760" w:hanging="360"/>
+      </w:pPr>
+    </w:lvl>
+    <w:lvl w:ilvl="8" w:tplc="0415001B" w:tentative="1">
+      <w:start w:val="1"/>
+      <w:numFmt w:val="lowerRoman"/>
+      <w:lvlText w:val="%9."/>
+      <w:lvlJc w:val="right"/>
+      <w:pPr>
+        <w:ind w:left="6480" w:hanging="180"/>
+      </w:pPr>
+    </w:lvl>
+  </w:abstractNum>
+  <w:abstractNum w:abstractNumId="1" w15:restartNumberingAfterBreak="0">
     <w:nsid w:val="313041EB"/>
     <w:multiLevelType w:val="hybridMultilevel"/>
     <w:tmpl w:val="3628E3AC"/>
@@ -2200,7 +2777,7 @@
       </w:rPr>
     </w:lvl>
   </w:abstractNum>
-  <w:abstractNum w:abstractNumId="1" w15:restartNumberingAfterBreak="0">
+  <w:abstractNum w:abstractNumId="2" w15:restartNumberingAfterBreak="0">
     <w:nsid w:val="39CE6468"/>
     <w:multiLevelType w:val="hybridMultilevel"/>
     <w:tmpl w:val="54DA99D0"/>
@@ -2286,7 +2863,7 @@
       </w:pPr>
     </w:lvl>
   </w:abstractNum>
-  <w:abstractNum w:abstractNumId="2" w15:restartNumberingAfterBreak="0">
+  <w:abstractNum w:abstractNumId="3" w15:restartNumberingAfterBreak="0">
     <w:nsid w:val="3A2563C2"/>
     <w:multiLevelType w:val="hybridMultilevel"/>
     <w:tmpl w:val="978A09E4"/>
@@ -2372,7 +2949,93 @@
       </w:pPr>
     </w:lvl>
   </w:abstractNum>
-  <w:abstractNum w:abstractNumId="3" w15:restartNumberingAfterBreak="0">
+  <w:abstractNum w:abstractNumId="4" w15:restartNumberingAfterBreak="0">
+    <w:nsid w:val="435F5012"/>
+    <w:multiLevelType w:val="hybridMultilevel"/>
+    <w:tmpl w:val="FED4B46E"/>
+    <w:lvl w:ilvl="0" w:tplc="04150019">
+      <w:start w:val="1"/>
+      <w:numFmt w:val="lowerLetter"/>
+      <w:lvlText w:val="%1."/>
+      <w:lvlJc w:val="left"/>
+      <w:pPr>
+        <w:ind w:left="1080" w:hanging="360"/>
+      </w:pPr>
+    </w:lvl>
+    <w:lvl w:ilvl="1" w:tplc="04150019" w:tentative="1">
+      <w:start w:val="1"/>
+      <w:numFmt w:val="lowerLetter"/>
+      <w:lvlText w:val="%2."/>
+      <w:lvlJc w:val="left"/>
+      <w:pPr>
+        <w:ind w:left="1800" w:hanging="360"/>
+      </w:pPr>
+    </w:lvl>
+    <w:lvl w:ilvl="2" w:tplc="0415001B" w:tentative="1">
+      <w:start w:val="1"/>
+      <w:numFmt w:val="lowerRoman"/>
+      <w:lvlText w:val="%3."/>
+      <w:lvlJc w:val="right"/>
+      <w:pPr>
+        <w:ind w:left="2520" w:hanging="180"/>
+      </w:pPr>
+    </w:lvl>
+    <w:lvl w:ilvl="3" w:tplc="0415000F" w:tentative="1">
+      <w:start w:val="1"/>
+      <w:numFmt w:val="decimal"/>
+      <w:lvlText w:val="%4."/>
+      <w:lvlJc w:val="left"/>
+      <w:pPr>
+        <w:ind w:left="3240" w:hanging="360"/>
+      </w:pPr>
+    </w:lvl>
+    <w:lvl w:ilvl="4" w:tplc="04150019" w:tentative="1">
+      <w:start w:val="1"/>
+      <w:numFmt w:val="lowerLetter"/>
+      <w:lvlText w:val="%5."/>
+      <w:lvlJc w:val="left"/>
+      <w:pPr>
+        <w:ind w:left="3960" w:hanging="360"/>
+      </w:pPr>
+    </w:lvl>
+    <w:lvl w:ilvl="5" w:tplc="0415001B" w:tentative="1">
+      <w:start w:val="1"/>
+      <w:numFmt w:val="lowerRoman"/>
+      <w:lvlText w:val="%6."/>
+      <w:lvlJc w:val="right"/>
+      <w:pPr>
+        <w:ind w:left="4680" w:hanging="180"/>
+      </w:pPr>
+    </w:lvl>
+    <w:lvl w:ilvl="6" w:tplc="0415000F" w:tentative="1">
+      <w:start w:val="1"/>
+      <w:numFmt w:val="decimal"/>
+      <w:lvlText w:val="%7."/>
+      <w:lvlJc w:val="left"/>
+      <w:pPr>
+        <w:ind w:left="5400" w:hanging="360"/>
+      </w:pPr>
+    </w:lvl>
+    <w:lvl w:ilvl="7" w:tplc="04150019" w:tentative="1">
+      <w:start w:val="1"/>
+      <w:numFmt w:val="lowerLetter"/>
+      <w:lvlText w:val="%8."/>
+      <w:lvlJc w:val="left"/>
+      <w:pPr>
+        <w:ind w:left="6120" w:hanging="360"/>
+      </w:pPr>
+    </w:lvl>
+    <w:lvl w:ilvl="8" w:tplc="0415001B" w:tentative="1">
+      <w:start w:val="1"/>
+      <w:numFmt w:val="lowerRoman"/>
+      <w:lvlText w:val="%9."/>
+      <w:lvlJc w:val="right"/>
+      <w:pPr>
+        <w:ind w:left="6840" w:hanging="180"/>
+      </w:pPr>
+    </w:lvl>
+  </w:abstractNum>
+  <w:abstractNum w:abstractNumId="5" w15:restartNumberingAfterBreak="0">
     <w:nsid w:val="52FB1EA6"/>
     <w:multiLevelType w:val="hybridMultilevel"/>
     <w:tmpl w:val="02FE4590"/>
@@ -2458,7 +3121,7 @@
       </w:pPr>
     </w:lvl>
   </w:abstractNum>
-  <w:abstractNum w:abstractNumId="4" w15:restartNumberingAfterBreak="0">
+  <w:abstractNum w:abstractNumId="6" w15:restartNumberingAfterBreak="0">
     <w:nsid w:val="5AA41B8E"/>
     <w:multiLevelType w:val="hybridMultilevel"/>
     <w:tmpl w:val="77E4E962"/>
@@ -2545,18 +3208,24 @@
     </w:lvl>
   </w:abstractNum>
   <w:num w:numId="1">
+    <w:abstractNumId w:val="5"/>
+  </w:num>
+  <w:num w:numId="2">
     <w:abstractNumId w:val="3"/>
   </w:num>
-  <w:num w:numId="2">
+  <w:num w:numId="3">
+    <w:abstractNumId w:val="6"/>
+  </w:num>
+  <w:num w:numId="4">
     <w:abstractNumId w:val="2"/>
   </w:num>
-  <w:num w:numId="3">
+  <w:num w:numId="5">
+    <w:abstractNumId w:val="1"/>
+  </w:num>
+  <w:num w:numId="6">
     <w:abstractNumId w:val="4"/>
   </w:num>
-  <w:num w:numId="4">
-    <w:abstractNumId w:val="1"/>
-  </w:num>
-  <w:num w:numId="5">
+  <w:num w:numId="7">
     <w:abstractNumId w:val="0"/>
   </w:num>
 </w:numbering>
